--- a/server/通宝_需求文档_管登荣_20160116.docx
+++ b/server/通宝_需求文档_管登荣_20160116.docx
@@ -1,6 +1,6 @@
 
 <file path=word/document.xml><?xml version="1.0" encoding="utf-8"?>
-<w:document xmlns:wpc="http://schemas.microsoft.com/office/word/2010/wordprocessingCanvas" xmlns:mc="http://schemas.openxmlformats.org/markup-compatibility/2006" xmlns:o="urn:schemas-microsoft-com:office:office" xmlns:r="http://schemas.openxmlformats.org/officeDocument/2006/relationships" xmlns:m="http://schemas.openxmlformats.org/officeDocument/2006/math" xmlns:v="urn:schemas-microsoft-com:vml" xmlns:wp14="http://schemas.microsoft.com/office/word/2010/wordprocessingDrawing" xmlns:wp="http://schemas.openxmlformats.org/drawingml/2006/wordprocessingDrawing" xmlns:w10="urn:schemas-microsoft-com:office:word" xmlns:w="http://schemas.openxmlformats.org/wordprocessingml/2006/main" xmlns:w14="http://schemas.microsoft.com/office/word/2010/wordml" xmlns:w15="http://schemas.microsoft.com/office/word/2012/wordml" xmlns:wpg="http://schemas.microsoft.com/office/word/2010/wordprocessingGroup" xmlns:wpi="http://schemas.microsoft.com/office/word/2010/wordprocessingInk" xmlns:wne="http://schemas.microsoft.com/office/word/2006/wordml" xmlns:wps="http://schemas.microsoft.com/office/word/2010/wordprocessingShape" mc:Ignorable="w14 w15 wp14">
+<w:document xmlns:wpc="http://schemas.microsoft.com/office/word/2010/wordprocessingCanvas" xmlns:cx="http://schemas.microsoft.com/office/drawing/2014/chartex" xmlns:mc="http://schemas.openxmlformats.org/markup-compatibility/2006" xmlns:o="urn:schemas-microsoft-com:office:office" xmlns:r="http://schemas.openxmlformats.org/officeDocument/2006/relationships" xmlns:m="http://schemas.openxmlformats.org/officeDocument/2006/math" xmlns:v="urn:schemas-microsoft-com:vml" xmlns:wp14="http://schemas.microsoft.com/office/word/2010/wordprocessingDrawing" xmlns:wp="http://schemas.openxmlformats.org/drawingml/2006/wordprocessingDrawing" xmlns:w10="urn:schemas-microsoft-com:office:word" xmlns:w="http://schemas.openxmlformats.org/wordprocessingml/2006/main" xmlns:w14="http://schemas.microsoft.com/office/word/2010/wordml" xmlns:w15="http://schemas.microsoft.com/office/word/2012/wordml" xmlns:w16se="http://schemas.microsoft.com/office/word/2015/wordml/symex" xmlns:wpg="http://schemas.microsoft.com/office/word/2010/wordprocessingGroup" xmlns:wpi="http://schemas.microsoft.com/office/word/2010/wordprocessingInk" xmlns:wne="http://schemas.microsoft.com/office/word/2006/wordml" xmlns:wps="http://schemas.microsoft.com/office/word/2010/wordprocessingShape" mc:Ignorable="w14 w15 w16se wp14">
   <w:body>
     <w:p>
       <w:pPr>
@@ -24,7 +24,7 @@
     </w:p>
     <w:p>
       <w:pPr>
-        <w:pStyle w:val="11"/>
+        <w:pStyle w:val="12"/>
         <w:tabs>
           <w:tab w:val="right" w:leader="dot" w:pos="8296"/>
         </w:tabs>
@@ -56,7 +56,7 @@
       <w:hyperlink w:anchor="_Toc438896665" w:history="1">
         <w:r>
           <w:rPr>
-            <w:rStyle w:val="a7"/>
+            <w:rStyle w:val="a9"/>
             <w:rFonts w:hint="eastAsia"/>
             <w:noProof/>
             <w:sz w:val="28"/>
@@ -137,7 +137,7 @@
       <w:hyperlink w:anchor="_Toc438896666" w:history="1">
         <w:r>
           <w:rPr>
-            <w:rStyle w:val="a7"/>
+            <w:rStyle w:val="a9"/>
             <w:b/>
             <w:noProof/>
             <w:sz w:val="28"/>
@@ -155,7 +155,7 @@
         </w:r>
         <w:r>
           <w:rPr>
-            <w:rStyle w:val="a7"/>
+            <w:rStyle w:val="a9"/>
             <w:rFonts w:hint="eastAsia"/>
             <w:b/>
             <w:noProof/>
@@ -237,7 +237,7 @@
       <w:hyperlink w:anchor="_Toc438896667" w:history="1">
         <w:r>
           <w:rPr>
-            <w:rStyle w:val="a7"/>
+            <w:rStyle w:val="a9"/>
             <w:b/>
             <w:noProof/>
             <w:sz w:val="28"/>
@@ -255,7 +255,7 @@
         </w:r>
         <w:r>
           <w:rPr>
-            <w:rStyle w:val="a7"/>
+            <w:rStyle w:val="a9"/>
             <w:rFonts w:hint="eastAsia"/>
             <w:b/>
             <w:noProof/>
@@ -337,7 +337,7 @@
       <w:hyperlink w:anchor="_Toc438896668" w:history="1">
         <w:r>
           <w:rPr>
-            <w:rStyle w:val="a7"/>
+            <w:rStyle w:val="a9"/>
             <w:b/>
             <w:noProof/>
             <w:sz w:val="28"/>
@@ -355,7 +355,7 @@
         </w:r>
         <w:r>
           <w:rPr>
-            <w:rStyle w:val="a7"/>
+            <w:rStyle w:val="a9"/>
             <w:rFonts w:hint="eastAsia"/>
             <w:b/>
             <w:noProof/>
@@ -437,7 +437,7 @@
       <w:hyperlink w:anchor="_Toc438896669" w:history="1">
         <w:r>
           <w:rPr>
-            <w:rStyle w:val="a7"/>
+            <w:rStyle w:val="a9"/>
             <w:b/>
             <w:noProof/>
             <w:sz w:val="28"/>
@@ -455,7 +455,7 @@
         </w:r>
         <w:r>
           <w:rPr>
-            <w:rStyle w:val="a7"/>
+            <w:rStyle w:val="a9"/>
             <w:rFonts w:hint="eastAsia"/>
             <w:b/>
             <w:noProof/>
@@ -537,7 +537,7 @@
       <w:hyperlink w:anchor="_Toc438896670" w:history="1">
         <w:r>
           <w:rPr>
-            <w:rStyle w:val="a7"/>
+            <w:rStyle w:val="a9"/>
             <w:b/>
             <w:noProof/>
             <w:sz w:val="28"/>
@@ -555,7 +555,7 @@
         </w:r>
         <w:r>
           <w:rPr>
-            <w:rStyle w:val="a7"/>
+            <w:rStyle w:val="a9"/>
             <w:rFonts w:hint="eastAsia"/>
             <w:b/>
             <w:noProof/>
@@ -622,7 +622,7 @@
     </w:p>
     <w:p>
       <w:pPr>
-        <w:pStyle w:val="30"/>
+        <w:pStyle w:val="31"/>
         <w:tabs>
           <w:tab w:val="right" w:leader="dot" w:pos="8296"/>
         </w:tabs>
@@ -636,7 +636,7 @@
       <w:hyperlink w:anchor="_Toc438896671" w:history="1">
         <w:r>
           <w:rPr>
-            <w:rStyle w:val="a7"/>
+            <w:rStyle w:val="a9"/>
             <w:b/>
             <w:noProof/>
             <w:sz w:val="28"/>
@@ -645,7 +645,7 @@
         </w:r>
         <w:r>
           <w:rPr>
-            <w:rStyle w:val="a7"/>
+            <w:rStyle w:val="a9"/>
             <w:rFonts w:hint="eastAsia"/>
             <w:b/>
             <w:noProof/>
@@ -712,7 +712,7 @@
     </w:p>
     <w:p>
       <w:pPr>
-        <w:pStyle w:val="40"/>
+        <w:pStyle w:val="41"/>
         <w:tabs>
           <w:tab w:val="right" w:leader="dot" w:pos="8296"/>
         </w:tabs>
@@ -724,7 +724,7 @@
       <w:hyperlink w:anchor="_Toc438896672" w:history="1">
         <w:r>
           <w:rPr>
-            <w:rStyle w:val="a7"/>
+            <w:rStyle w:val="a9"/>
             <w:noProof/>
             <w:sz w:val="24"/>
           </w:rPr>
@@ -732,7 +732,7 @@
         </w:r>
         <w:r>
           <w:rPr>
-            <w:rStyle w:val="a7"/>
+            <w:rStyle w:val="a9"/>
             <w:rFonts w:hint="eastAsia"/>
             <w:noProof/>
             <w:sz w:val="24"/>
@@ -798,7 +798,7 @@
     </w:p>
     <w:p>
       <w:pPr>
-        <w:pStyle w:val="40"/>
+        <w:pStyle w:val="41"/>
         <w:tabs>
           <w:tab w:val="right" w:leader="dot" w:pos="8296"/>
         </w:tabs>
@@ -810,7 +810,7 @@
       <w:hyperlink w:anchor="_Toc438896673" w:history="1">
         <w:r>
           <w:rPr>
-            <w:rStyle w:val="a7"/>
+            <w:rStyle w:val="a9"/>
             <w:noProof/>
             <w:sz w:val="24"/>
           </w:rPr>
@@ -818,7 +818,7 @@
         </w:r>
         <w:r>
           <w:rPr>
-            <w:rStyle w:val="a7"/>
+            <w:rStyle w:val="a9"/>
             <w:rFonts w:hint="eastAsia"/>
             <w:noProof/>
             <w:sz w:val="24"/>
@@ -884,7 +884,7 @@
     </w:p>
     <w:p>
       <w:pPr>
-        <w:pStyle w:val="40"/>
+        <w:pStyle w:val="41"/>
         <w:tabs>
           <w:tab w:val="right" w:leader="dot" w:pos="8296"/>
         </w:tabs>
@@ -896,7 +896,7 @@
       <w:hyperlink w:anchor="_Toc438896674" w:history="1">
         <w:r>
           <w:rPr>
-            <w:rStyle w:val="a7"/>
+            <w:rStyle w:val="a9"/>
             <w:noProof/>
             <w:sz w:val="24"/>
           </w:rPr>
@@ -904,7 +904,7 @@
         </w:r>
         <w:r>
           <w:rPr>
-            <w:rStyle w:val="a7"/>
+            <w:rStyle w:val="a9"/>
             <w:rFonts w:hint="eastAsia"/>
             <w:noProof/>
             <w:sz w:val="24"/>
@@ -967,12 +967,10 @@
           <w:fldChar w:fldCharType="end"/>
         </w:r>
       </w:hyperlink>
-      <w:bookmarkStart w:id="1" w:name="_GoBack"/>
-      <w:bookmarkEnd w:id="1"/>
     </w:p>
     <w:p>
       <w:pPr>
-        <w:pStyle w:val="40"/>
+        <w:pStyle w:val="41"/>
         <w:tabs>
           <w:tab w:val="right" w:leader="dot" w:pos="8296"/>
         </w:tabs>
@@ -984,7 +982,7 @@
       <w:hyperlink w:anchor="_Toc438896675" w:history="1">
         <w:r>
           <w:rPr>
-            <w:rStyle w:val="a7"/>
+            <w:rStyle w:val="a9"/>
             <w:noProof/>
             <w:sz w:val="24"/>
           </w:rPr>
@@ -992,7 +990,7 @@
         </w:r>
         <w:r>
           <w:rPr>
-            <w:rStyle w:val="a7"/>
+            <w:rStyle w:val="a9"/>
             <w:rFonts w:hint="eastAsia"/>
             <w:noProof/>
             <w:sz w:val="24"/>
@@ -1058,7 +1056,7 @@
     </w:p>
     <w:p>
       <w:pPr>
-        <w:pStyle w:val="30"/>
+        <w:pStyle w:val="31"/>
         <w:tabs>
           <w:tab w:val="right" w:leader="dot" w:pos="8296"/>
         </w:tabs>
@@ -1072,7 +1070,7 @@
       <w:hyperlink w:anchor="_Toc438896676" w:history="1">
         <w:r>
           <w:rPr>
-            <w:rStyle w:val="a7"/>
+            <w:rStyle w:val="a9"/>
             <w:b/>
             <w:noProof/>
             <w:sz w:val="28"/>
@@ -1081,7 +1079,7 @@
         </w:r>
         <w:r>
           <w:rPr>
-            <w:rStyle w:val="a7"/>
+            <w:rStyle w:val="a9"/>
             <w:rFonts w:hint="eastAsia"/>
             <w:b/>
             <w:noProof/>
@@ -1148,7 +1146,7 @@
     </w:p>
     <w:p>
       <w:pPr>
-        <w:pStyle w:val="40"/>
+        <w:pStyle w:val="41"/>
         <w:tabs>
           <w:tab w:val="right" w:leader="dot" w:pos="8296"/>
         </w:tabs>
@@ -1160,7 +1158,7 @@
       <w:hyperlink w:anchor="_Toc438896677" w:history="1">
         <w:r>
           <w:rPr>
-            <w:rStyle w:val="a7"/>
+            <w:rStyle w:val="a9"/>
             <w:noProof/>
             <w:sz w:val="24"/>
           </w:rPr>
@@ -1168,7 +1166,7 @@
         </w:r>
         <w:r>
           <w:rPr>
-            <w:rStyle w:val="a7"/>
+            <w:rStyle w:val="a9"/>
             <w:rFonts w:hint="eastAsia"/>
             <w:noProof/>
             <w:sz w:val="24"/>
@@ -1234,7 +1232,7 @@
     </w:p>
     <w:p>
       <w:pPr>
-        <w:pStyle w:val="40"/>
+        <w:pStyle w:val="41"/>
         <w:tabs>
           <w:tab w:val="right" w:leader="dot" w:pos="8296"/>
         </w:tabs>
@@ -1246,7 +1244,7 @@
       <w:hyperlink w:anchor="_Toc438896678" w:history="1">
         <w:r>
           <w:rPr>
-            <w:rStyle w:val="a7"/>
+            <w:rStyle w:val="a9"/>
             <w:noProof/>
             <w:sz w:val="24"/>
           </w:rPr>
@@ -1254,7 +1252,7 @@
         </w:r>
         <w:r>
           <w:rPr>
-            <w:rStyle w:val="a7"/>
+            <w:rStyle w:val="a9"/>
             <w:rFonts w:hint="eastAsia"/>
             <w:noProof/>
             <w:sz w:val="24"/>
@@ -1320,7 +1318,7 @@
     </w:p>
     <w:p>
       <w:pPr>
-        <w:pStyle w:val="40"/>
+        <w:pStyle w:val="41"/>
         <w:tabs>
           <w:tab w:val="right" w:leader="dot" w:pos="8296"/>
         </w:tabs>
@@ -1332,7 +1330,7 @@
       <w:hyperlink w:anchor="_Toc438896679" w:history="1">
         <w:r>
           <w:rPr>
-            <w:rStyle w:val="a7"/>
+            <w:rStyle w:val="a9"/>
             <w:noProof/>
             <w:sz w:val="24"/>
           </w:rPr>
@@ -1340,7 +1338,7 @@
         </w:r>
         <w:r>
           <w:rPr>
-            <w:rStyle w:val="a7"/>
+            <w:rStyle w:val="a9"/>
             <w:rFonts w:hint="eastAsia"/>
             <w:noProof/>
             <w:sz w:val="24"/>
@@ -1406,7 +1404,7 @@
     </w:p>
     <w:p>
       <w:pPr>
-        <w:pStyle w:val="40"/>
+        <w:pStyle w:val="41"/>
         <w:tabs>
           <w:tab w:val="right" w:leader="dot" w:pos="8296"/>
         </w:tabs>
@@ -1418,7 +1416,7 @@
       <w:hyperlink w:anchor="_Toc438896680" w:history="1">
         <w:r>
           <w:rPr>
-            <w:rStyle w:val="a7"/>
+            <w:rStyle w:val="a9"/>
             <w:noProof/>
             <w:sz w:val="24"/>
           </w:rPr>
@@ -1426,7 +1424,7 @@
         </w:r>
         <w:r>
           <w:rPr>
-            <w:rStyle w:val="a7"/>
+            <w:rStyle w:val="a9"/>
             <w:rFonts w:hint="eastAsia"/>
             <w:noProof/>
             <w:sz w:val="24"/>
@@ -1492,7 +1490,7 @@
     </w:p>
     <w:p>
       <w:pPr>
-        <w:pStyle w:val="30"/>
+        <w:pStyle w:val="31"/>
         <w:tabs>
           <w:tab w:val="right" w:leader="dot" w:pos="8296"/>
         </w:tabs>
@@ -1506,7 +1504,7 @@
       <w:hyperlink w:anchor="_Toc438896681" w:history="1">
         <w:r>
           <w:rPr>
-            <w:rStyle w:val="a7"/>
+            <w:rStyle w:val="a9"/>
             <w:b/>
             <w:noProof/>
             <w:sz w:val="28"/>
@@ -1515,23 +1513,13 @@
         </w:r>
         <w:r>
           <w:rPr>
-            <w:rStyle w:val="a7"/>
+            <w:rStyle w:val="a9"/>
             <w:rFonts w:hint="eastAsia"/>
             <w:b/>
             <w:noProof/>
             <w:sz w:val="28"/>
           </w:rPr>
-          <w:t>流程</w:t>
-        </w:r>
-        <w:r>
-          <w:rPr>
-            <w:rStyle w:val="a7"/>
-            <w:rFonts w:hint="eastAsia"/>
-            <w:b/>
-            <w:noProof/>
-            <w:sz w:val="28"/>
-          </w:rPr>
-          <w:t>图</w:t>
+          <w:t>流程图</w:t>
         </w:r>
         <w:r>
           <w:rPr>
@@ -1603,13 +1591,7 @@
     <w:p/>
     <w:p/>
     <w:p/>
-    <w:p>
-      <w:pPr>
-        <w:rPr>
-          <w:rFonts w:hint="eastAsia"/>
-        </w:rPr>
-      </w:pPr>
-    </w:p>
+    <w:p/>
     <w:p>
       <w:pPr>
         <w:pStyle w:val="a3"/>
@@ -1625,7 +1607,7 @@
           <w:szCs w:val="32"/>
         </w:rPr>
       </w:pPr>
-      <w:bookmarkStart w:id="2" w:name="_Toc438896666"/>
+      <w:bookmarkStart w:id="1" w:name="_Toc438896666"/>
       <w:r>
         <w:rPr>
           <w:rFonts w:hint="eastAsia"/>
@@ -1636,7 +1618,7 @@
         <w:lastRenderedPageBreak/>
         <w:t>整体概述</w:t>
       </w:r>
-      <w:bookmarkEnd w:id="2"/>
+      <w:bookmarkEnd w:id="1"/>
     </w:p>
     <w:p>
       <w:pPr>
@@ -1665,7 +1647,7 @@
           <w:szCs w:val="32"/>
         </w:rPr>
       </w:pPr>
-      <w:bookmarkStart w:id="3" w:name="_Toc438896667"/>
+      <w:bookmarkStart w:id="2" w:name="_Toc438896667"/>
       <w:r>
         <w:rPr>
           <w:b/>
@@ -1674,7 +1656,7 @@
         </w:rPr>
         <w:t>系统用户角色</w:t>
       </w:r>
-      <w:bookmarkEnd w:id="3"/>
+      <w:bookmarkEnd w:id="2"/>
     </w:p>
     <w:p>
       <w:pPr>
@@ -1709,7 +1691,7 @@
           <w:szCs w:val="32"/>
         </w:rPr>
       </w:pPr>
-      <w:bookmarkStart w:id="4" w:name="_Toc438896668"/>
+      <w:bookmarkStart w:id="3" w:name="_Toc438896668"/>
       <w:r>
         <w:rPr>
           <w:rFonts w:hint="eastAsia"/>
@@ -1719,7 +1701,7 @@
         </w:rPr>
         <w:t>系统功能性需求</w:t>
       </w:r>
-      <w:bookmarkEnd w:id="4"/>
+      <w:bookmarkEnd w:id="3"/>
     </w:p>
     <w:p>
       <w:pPr>
@@ -1940,14 +1922,25 @@
         <w:t>司机审核（包括实名审核，车辆审核）、</w:t>
       </w:r>
       <w:r>
-        <w:t>订单管理（包括查看订单，删除订单）、</w:t>
+        <w:t>订单管理（包括查看订单，删除订单</w:t>
       </w:r>
       <w:r>
         <w:rPr>
           <w:rFonts w:hint="eastAsia"/>
         </w:rPr>
+        <w:t>，取消被司机抢到的订单</w:t>
+      </w:r>
+      <w:r>
+        <w:t>）、</w:t>
+      </w:r>
+      <w:r>
+        <w:rPr>
+          <w:rFonts w:hint="eastAsia"/>
+        </w:rPr>
         <w:t>账单管理（包括查看交易记录，删除记录）</w:t>
       </w:r>
+      <w:bookmarkStart w:id="4" w:name="_GoBack"/>
+      <w:bookmarkEnd w:id="4"/>
     </w:p>
     <w:p>
       <w:pPr>
@@ -2312,6 +2305,7 @@
           <w:sz w:val="24"/>
           <w:szCs w:val="24"/>
         </w:rPr>
+        <w:lastRenderedPageBreak/>
         <w:t xml:space="preserve">5.1.1 </w:t>
       </w:r>
       <w:r>
@@ -2328,7 +2322,6 @@
         <w:ind w:firstLine="420"/>
       </w:pPr>
       <w:r>
-        <w:lastRenderedPageBreak/>
         <w:t>系统特性</w:t>
       </w:r>
       <w:r>
@@ -3109,7 +3102,7 @@
     </w:p>
     <w:p>
       <w:pPr>
-        <w:pStyle w:val="10"/>
+        <w:pStyle w:val="11"/>
         <w:ind w:left="360" w:firstLineChars="0" w:firstLine="60"/>
       </w:pPr>
       <w:r>
@@ -3121,7 +3114,7 @@
     </w:p>
     <w:p>
       <w:pPr>
-        <w:pStyle w:val="10"/>
+        <w:pStyle w:val="11"/>
         <w:ind w:left="780" w:firstLineChars="0" w:firstLine="60"/>
       </w:pPr>
       <w:r>
@@ -3130,7 +3123,7 @@
     </w:p>
     <w:p>
       <w:pPr>
-        <w:pStyle w:val="10"/>
+        <w:pStyle w:val="11"/>
         <w:ind w:left="1140" w:firstLineChars="0" w:firstLine="120"/>
         <w:rPr>
           <w:bCs/>
@@ -3146,7 +3139,7 @@
     </w:p>
     <w:p>
       <w:pPr>
-        <w:pStyle w:val="10"/>
+        <w:pStyle w:val="11"/>
         <w:ind w:left="780" w:firstLineChars="0" w:firstLine="60"/>
       </w:pPr>
       <w:r>
@@ -3176,7 +3169,7 @@
           </w:tcPr>
           <w:p>
             <w:pPr>
-              <w:pStyle w:val="10"/>
+              <w:pStyle w:val="11"/>
               <w:ind w:firstLineChars="0" w:firstLine="0"/>
             </w:pPr>
             <w:r>
@@ -3193,7 +3186,7 @@
           </w:tcPr>
           <w:p>
             <w:pPr>
-              <w:pStyle w:val="10"/>
+              <w:pStyle w:val="11"/>
               <w:ind w:firstLineChars="0" w:firstLine="0"/>
             </w:pPr>
             <w:r>
@@ -3210,7 +3203,7 @@
           </w:tcPr>
           <w:p>
             <w:pPr>
-              <w:pStyle w:val="10"/>
+              <w:pStyle w:val="11"/>
               <w:ind w:firstLineChars="0" w:firstLine="0"/>
             </w:pPr>
             <w:r>
@@ -3229,7 +3222,7 @@
           </w:tcPr>
           <w:p>
             <w:pPr>
-              <w:pStyle w:val="10"/>
+              <w:pStyle w:val="11"/>
               <w:ind w:firstLineChars="0" w:firstLine="0"/>
             </w:pPr>
             <w:r>
@@ -3246,7 +3239,7 @@
           </w:tcPr>
           <w:p>
             <w:pPr>
-              <w:pStyle w:val="10"/>
+              <w:pStyle w:val="11"/>
               <w:ind w:firstLineChars="0" w:firstLine="0"/>
             </w:pPr>
             <w:r>
@@ -3263,7 +3256,7 @@
           </w:tcPr>
           <w:p>
             <w:pPr>
-              <w:pStyle w:val="10"/>
+              <w:pStyle w:val="11"/>
               <w:ind w:firstLineChars="0" w:firstLine="0"/>
             </w:pPr>
             <w:r>
@@ -3278,7 +3271,7 @@
     </w:tbl>
     <w:p>
       <w:pPr>
-        <w:pStyle w:val="10"/>
+        <w:pStyle w:val="11"/>
         <w:ind w:left="360" w:firstLineChars="0" w:firstLine="0"/>
       </w:pPr>
     </w:p>
@@ -3301,7 +3294,7 @@
     </w:p>
     <w:p>
       <w:pPr>
-        <w:pStyle w:val="10"/>
+        <w:pStyle w:val="11"/>
         <w:ind w:left="780" w:firstLineChars="0" w:firstLine="60"/>
       </w:pPr>
       <w:r>
@@ -3310,7 +3303,7 @@
     </w:p>
     <w:p>
       <w:pPr>
-        <w:pStyle w:val="10"/>
+        <w:pStyle w:val="11"/>
         <w:ind w:left="1140" w:firstLineChars="0" w:firstLine="120"/>
         <w:rPr>
           <w:bCs/>
@@ -3326,7 +3319,7 @@
     </w:p>
     <w:p>
       <w:pPr>
-        <w:pStyle w:val="10"/>
+        <w:pStyle w:val="11"/>
         <w:ind w:firstLineChars="0"/>
         <w:rPr>
           <w:bCs/>
@@ -3336,6 +3329,7 @@
         <w:rPr>
           <w:bCs/>
         </w:rPr>
+        <w:lastRenderedPageBreak/>
         <w:tab/>
       </w:r>
       <w:r>
@@ -3365,14 +3359,13 @@
           </w:tcPr>
           <w:p>
             <w:pPr>
-              <w:pStyle w:val="10"/>
+              <w:pStyle w:val="11"/>
               <w:ind w:firstLineChars="0" w:firstLine="0"/>
             </w:pPr>
             <w:r>
               <w:rPr>
                 <w:rFonts w:hint="eastAsia"/>
               </w:rPr>
-              <w:lastRenderedPageBreak/>
               <w:t>需求编号</w:t>
             </w:r>
           </w:p>
@@ -3383,7 +3376,7 @@
           </w:tcPr>
           <w:p>
             <w:pPr>
-              <w:pStyle w:val="10"/>
+              <w:pStyle w:val="11"/>
               <w:ind w:firstLineChars="0" w:firstLine="0"/>
             </w:pPr>
             <w:r>
@@ -3400,7 +3393,7 @@
           </w:tcPr>
           <w:p>
             <w:pPr>
-              <w:pStyle w:val="10"/>
+              <w:pStyle w:val="11"/>
               <w:ind w:firstLineChars="0" w:firstLine="0"/>
             </w:pPr>
             <w:r>
@@ -3419,7 +3412,7 @@
           </w:tcPr>
           <w:p>
             <w:pPr>
-              <w:pStyle w:val="10"/>
+              <w:pStyle w:val="11"/>
               <w:ind w:firstLineChars="0" w:firstLine="0"/>
             </w:pPr>
             <w:r>
@@ -3442,7 +3435,7 @@
           </w:tcPr>
           <w:p>
             <w:pPr>
-              <w:pStyle w:val="10"/>
+              <w:pStyle w:val="11"/>
               <w:ind w:firstLineChars="0" w:firstLine="0"/>
             </w:pPr>
             <w:r>
@@ -3459,7 +3452,7 @@
           </w:tcPr>
           <w:p>
             <w:pPr>
-              <w:pStyle w:val="10"/>
+              <w:pStyle w:val="11"/>
               <w:ind w:firstLineChars="0" w:firstLine="0"/>
             </w:pPr>
             <w:r>
@@ -3478,7 +3471,7 @@
           </w:tcPr>
           <w:p>
             <w:pPr>
-              <w:pStyle w:val="10"/>
+              <w:pStyle w:val="11"/>
               <w:ind w:firstLineChars="0" w:firstLine="0"/>
             </w:pPr>
             <w:r>
@@ -3501,7 +3494,7 @@
           </w:tcPr>
           <w:p>
             <w:pPr>
-              <w:pStyle w:val="10"/>
+              <w:pStyle w:val="11"/>
               <w:ind w:firstLineChars="0" w:firstLine="0"/>
             </w:pPr>
             <w:r>
@@ -3530,7 +3523,7 @@
           </w:tcPr>
           <w:p>
             <w:pPr>
-              <w:pStyle w:val="10"/>
+              <w:pStyle w:val="11"/>
               <w:ind w:firstLineChars="0" w:firstLine="0"/>
             </w:pPr>
             <w:r>
@@ -3549,7 +3542,7 @@
           </w:tcPr>
           <w:p>
             <w:pPr>
-              <w:pStyle w:val="10"/>
+              <w:pStyle w:val="11"/>
               <w:ind w:firstLineChars="0" w:firstLine="0"/>
             </w:pPr>
             <w:r>
@@ -3566,7 +3559,7 @@
           </w:tcPr>
           <w:p>
             <w:pPr>
-              <w:pStyle w:val="10"/>
+              <w:pStyle w:val="11"/>
               <w:ind w:firstLineChars="0" w:firstLine="0"/>
             </w:pPr>
             <w:r>
@@ -3583,7 +3576,7 @@
           </w:tcPr>
           <w:p>
             <w:pPr>
-              <w:pStyle w:val="10"/>
+              <w:pStyle w:val="11"/>
               <w:ind w:firstLineChars="0" w:firstLine="0"/>
             </w:pPr>
             <w:r>
@@ -3598,7 +3591,7 @@
     </w:tbl>
     <w:p>
       <w:pPr>
-        <w:pStyle w:val="10"/>
+        <w:pStyle w:val="11"/>
         <w:ind w:left="360" w:firstLineChars="0" w:firstLine="0"/>
       </w:pPr>
     </w:p>
@@ -3621,7 +3614,7 @@
     </w:p>
     <w:p>
       <w:pPr>
-        <w:pStyle w:val="10"/>
+        <w:pStyle w:val="11"/>
         <w:ind w:left="780" w:firstLineChars="0" w:firstLine="60"/>
       </w:pPr>
       <w:r>
@@ -3630,7 +3623,7 @@
     </w:p>
     <w:p>
       <w:pPr>
-        <w:pStyle w:val="10"/>
+        <w:pStyle w:val="11"/>
         <w:ind w:left="1140" w:firstLineChars="0" w:firstLine="120"/>
         <w:rPr>
           <w:bCs/>
@@ -3646,7 +3639,7 @@
     </w:p>
     <w:p>
       <w:pPr>
-        <w:pStyle w:val="10"/>
+        <w:pStyle w:val="11"/>
         <w:ind w:firstLineChars="0"/>
         <w:rPr>
           <w:bCs/>
@@ -3685,7 +3678,7 @@
           </w:tcPr>
           <w:p>
             <w:pPr>
-              <w:pStyle w:val="10"/>
+              <w:pStyle w:val="11"/>
               <w:ind w:firstLineChars="0" w:firstLine="0"/>
             </w:pPr>
             <w:r>
@@ -3702,7 +3695,7 @@
           </w:tcPr>
           <w:p>
             <w:pPr>
-              <w:pStyle w:val="10"/>
+              <w:pStyle w:val="11"/>
               <w:ind w:firstLineChars="0" w:firstLine="0"/>
             </w:pPr>
             <w:r>
@@ -3719,7 +3712,7 @@
           </w:tcPr>
           <w:p>
             <w:pPr>
-              <w:pStyle w:val="10"/>
+              <w:pStyle w:val="11"/>
               <w:ind w:firstLineChars="0" w:firstLine="0"/>
             </w:pPr>
             <w:r>
@@ -3738,7 +3731,7 @@
           </w:tcPr>
           <w:p>
             <w:pPr>
-              <w:pStyle w:val="10"/>
+              <w:pStyle w:val="11"/>
               <w:ind w:firstLineChars="0" w:firstLine="0"/>
             </w:pPr>
             <w:r>
@@ -3761,7 +3754,7 @@
           </w:tcPr>
           <w:p>
             <w:pPr>
-              <w:pStyle w:val="10"/>
+              <w:pStyle w:val="11"/>
               <w:ind w:firstLineChars="0" w:firstLine="0"/>
             </w:pPr>
             <w:r>
@@ -3790,7 +3783,7 @@
           </w:tcPr>
           <w:p>
             <w:pPr>
-              <w:pStyle w:val="10"/>
+              <w:pStyle w:val="11"/>
               <w:ind w:firstLineChars="0" w:firstLine="0"/>
             </w:pPr>
             <w:r>
@@ -3812,7 +3805,7 @@
           </w:tcPr>
           <w:p>
             <w:pPr>
-              <w:pStyle w:val="10"/>
+              <w:pStyle w:val="11"/>
               <w:ind w:firstLineChars="0" w:firstLine="0"/>
             </w:pPr>
             <w:r>
@@ -3835,7 +3828,7 @@
           </w:tcPr>
           <w:p>
             <w:pPr>
-              <w:pStyle w:val="10"/>
+              <w:pStyle w:val="11"/>
               <w:ind w:firstLineChars="0" w:firstLine="0"/>
             </w:pPr>
             <w:r>
@@ -3861,7 +3854,7 @@
           </w:tcPr>
           <w:p>
             <w:pPr>
-              <w:pStyle w:val="10"/>
+              <w:pStyle w:val="11"/>
               <w:ind w:firstLineChars="0" w:firstLine="0"/>
             </w:pPr>
             <w:r>
@@ -3883,7 +3876,7 @@
           </w:tcPr>
           <w:p>
             <w:pPr>
-              <w:pStyle w:val="10"/>
+              <w:pStyle w:val="11"/>
               <w:ind w:firstLineChars="0" w:firstLine="0"/>
             </w:pPr>
             <w:r>
@@ -3900,7 +3893,7 @@
           </w:tcPr>
           <w:p>
             <w:pPr>
-              <w:pStyle w:val="10"/>
+              <w:pStyle w:val="11"/>
               <w:ind w:firstLineChars="0" w:firstLine="0"/>
             </w:pPr>
             <w:r>
@@ -3917,7 +3910,7 @@
           </w:tcPr>
           <w:p>
             <w:pPr>
-              <w:pStyle w:val="10"/>
+              <w:pStyle w:val="11"/>
               <w:ind w:firstLineChars="0" w:firstLine="0"/>
             </w:pPr>
             <w:r>
@@ -3932,7 +3925,7 @@
     </w:tbl>
     <w:p>
       <w:pPr>
-        <w:pStyle w:val="10"/>
+        <w:pStyle w:val="11"/>
         <w:ind w:left="360" w:firstLineChars="0" w:firstLine="0"/>
       </w:pPr>
     </w:p>
@@ -3955,7 +3948,7 @@
     </w:p>
     <w:p>
       <w:pPr>
-        <w:pStyle w:val="10"/>
+        <w:pStyle w:val="11"/>
         <w:ind w:left="780" w:firstLineChars="0" w:firstLine="60"/>
       </w:pPr>
       <w:r>
@@ -3964,7 +3957,7 @@
     </w:p>
     <w:p>
       <w:pPr>
-        <w:pStyle w:val="10"/>
+        <w:pStyle w:val="11"/>
         <w:ind w:left="1140" w:firstLineChars="0" w:firstLine="120"/>
         <w:rPr>
           <w:bCs/>
@@ -3980,7 +3973,7 @@
     </w:p>
     <w:p>
       <w:pPr>
-        <w:pStyle w:val="10"/>
+        <w:pStyle w:val="11"/>
         <w:ind w:left="420" w:firstLineChars="0"/>
         <w:rPr>
           <w:bCs/>
@@ -4014,7 +4007,7 @@
           </w:tcPr>
           <w:p>
             <w:pPr>
-              <w:pStyle w:val="10"/>
+              <w:pStyle w:val="11"/>
               <w:ind w:firstLineChars="0" w:firstLine="0"/>
             </w:pPr>
             <w:r>
@@ -4031,7 +4024,7 @@
           </w:tcPr>
           <w:p>
             <w:pPr>
-              <w:pStyle w:val="10"/>
+              <w:pStyle w:val="11"/>
               <w:ind w:firstLineChars="0" w:firstLine="0"/>
             </w:pPr>
             <w:r>
@@ -4048,7 +4041,7 @@
           </w:tcPr>
           <w:p>
             <w:pPr>
-              <w:pStyle w:val="10"/>
+              <w:pStyle w:val="11"/>
               <w:ind w:firstLineChars="0" w:firstLine="0"/>
             </w:pPr>
             <w:r>
@@ -4067,7 +4060,7 @@
           </w:tcPr>
           <w:p>
             <w:pPr>
-              <w:pStyle w:val="10"/>
+              <w:pStyle w:val="11"/>
               <w:ind w:firstLineChars="0" w:firstLine="0"/>
             </w:pPr>
             <w:r>
@@ -4090,7 +4083,7 @@
           </w:tcPr>
           <w:p>
             <w:pPr>
-              <w:pStyle w:val="10"/>
+              <w:pStyle w:val="11"/>
               <w:ind w:firstLineChars="0" w:firstLine="0"/>
             </w:pPr>
             <w:r>
@@ -4107,7 +4100,7 @@
           </w:tcPr>
           <w:p>
             <w:pPr>
-              <w:pStyle w:val="10"/>
+              <w:pStyle w:val="11"/>
               <w:ind w:firstLineChars="0" w:firstLine="0"/>
             </w:pPr>
             <w:r>
@@ -4129,7 +4122,7 @@
           </w:tcPr>
           <w:p>
             <w:pPr>
-              <w:pStyle w:val="10"/>
+              <w:pStyle w:val="11"/>
               <w:ind w:firstLineChars="0" w:firstLine="0"/>
             </w:pPr>
             <w:r>
@@ -4152,7 +4145,7 @@
           </w:tcPr>
           <w:p>
             <w:pPr>
-              <w:pStyle w:val="10"/>
+              <w:pStyle w:val="11"/>
               <w:ind w:firstLineChars="0" w:firstLine="0"/>
             </w:pPr>
             <w:r>
@@ -4169,7 +4162,7 @@
           </w:tcPr>
           <w:p>
             <w:pPr>
-              <w:pStyle w:val="10"/>
+              <w:pStyle w:val="11"/>
               <w:ind w:firstLineChars="0" w:firstLine="0"/>
             </w:pPr>
             <w:r>
@@ -4212,7 +4205,7 @@
     </w:p>
     <w:p>
       <w:pPr>
-        <w:pStyle w:val="10"/>
+        <w:pStyle w:val="11"/>
         <w:ind w:left="360" w:firstLineChars="0" w:firstLine="60"/>
         <w:rPr>
           <w:bCs/>
@@ -4235,7 +4228,7 @@
     </w:p>
     <w:p>
       <w:pPr>
-        <w:pStyle w:val="10"/>
+        <w:pStyle w:val="11"/>
         <w:ind w:left="780" w:firstLineChars="0" w:firstLine="60"/>
       </w:pPr>
       <w:r>
@@ -4247,7 +4240,7 @@
     </w:p>
     <w:p>
       <w:pPr>
-        <w:pStyle w:val="10"/>
+        <w:pStyle w:val="11"/>
         <w:ind w:left="1140" w:firstLineChars="0" w:firstLine="120"/>
       </w:pPr>
       <w:r>
@@ -4259,7 +4252,7 @@
     </w:p>
     <w:p>
       <w:pPr>
-        <w:pStyle w:val="10"/>
+        <w:pStyle w:val="11"/>
         <w:ind w:left="420" w:firstLineChars="0"/>
       </w:pPr>
       <w:r>
@@ -4289,7 +4282,7 @@
           </w:tcPr>
           <w:p>
             <w:pPr>
-              <w:pStyle w:val="10"/>
+              <w:pStyle w:val="11"/>
               <w:ind w:firstLineChars="0" w:firstLine="0"/>
             </w:pPr>
             <w:r>
@@ -4306,7 +4299,7 @@
           </w:tcPr>
           <w:p>
             <w:pPr>
-              <w:pStyle w:val="10"/>
+              <w:pStyle w:val="11"/>
               <w:ind w:firstLineChars="0" w:firstLine="0"/>
             </w:pPr>
             <w:r>
@@ -4323,7 +4316,7 @@
           </w:tcPr>
           <w:p>
             <w:pPr>
-              <w:pStyle w:val="10"/>
+              <w:pStyle w:val="11"/>
               <w:ind w:firstLineChars="0" w:firstLine="0"/>
             </w:pPr>
             <w:r>
@@ -4342,7 +4335,7 @@
           </w:tcPr>
           <w:p>
             <w:pPr>
-              <w:pStyle w:val="10"/>
+              <w:pStyle w:val="11"/>
               <w:ind w:firstLineChars="0" w:firstLine="0"/>
             </w:pPr>
             <w:r>
@@ -4365,21 +4358,21 @@
           </w:tcPr>
           <w:p>
             <w:pPr>
-              <w:pStyle w:val="10"/>
+              <w:pStyle w:val="11"/>
               <w:ind w:firstLineChars="0" w:firstLine="0"/>
             </w:pPr>
             <w:r>
               <w:rPr>
                 <w:rFonts w:hint="eastAsia"/>
               </w:rPr>
-              <w:t>设置车辆具体信息（车牌号，车型，载重，车辆的实</w:t>
+              <w:t>设置车辆具体信息（车牌</w:t>
             </w:r>
             <w:r>
               <w:rPr>
                 <w:rFonts w:hint="eastAsia"/>
               </w:rPr>
               <w:lastRenderedPageBreak/>
-              <w:t>拍照片）并确认提交审核</w:t>
+              <w:t>号，车型，载重，车辆的实拍照片）并确认提交审核</w:t>
             </w:r>
           </w:p>
         </w:tc>
@@ -4389,7 +4382,7 @@
           </w:tcPr>
           <w:p>
             <w:pPr>
-              <w:pStyle w:val="10"/>
+              <w:pStyle w:val="11"/>
               <w:ind w:firstLineChars="0" w:firstLine="0"/>
             </w:pPr>
             <w:r>
@@ -4409,7 +4402,7 @@
           </w:tcPr>
           <w:p>
             <w:pPr>
-              <w:pStyle w:val="10"/>
+              <w:pStyle w:val="11"/>
               <w:ind w:firstLineChars="0" w:firstLine="0"/>
             </w:pPr>
             <w:r>
@@ -4433,7 +4426,7 @@
           </w:tcPr>
           <w:p>
             <w:pPr>
-              <w:pStyle w:val="10"/>
+              <w:pStyle w:val="11"/>
               <w:ind w:firstLineChars="0" w:firstLine="0"/>
             </w:pPr>
             <w:r>
@@ -4450,7 +4443,7 @@
           </w:tcPr>
           <w:p>
             <w:pPr>
-              <w:pStyle w:val="10"/>
+              <w:pStyle w:val="11"/>
               <w:ind w:firstLineChars="0" w:firstLine="0"/>
             </w:pPr>
             <w:r>
@@ -4465,13 +4458,13 @@
     </w:tbl>
     <w:p>
       <w:pPr>
-        <w:pStyle w:val="10"/>
+        <w:pStyle w:val="11"/>
         <w:ind w:firstLineChars="0"/>
       </w:pPr>
     </w:p>
     <w:p>
       <w:pPr>
-        <w:pStyle w:val="10"/>
+        <w:pStyle w:val="11"/>
         <w:ind w:left="420" w:firstLineChars="0" w:firstLine="0"/>
         <w:rPr>
           <w:bCs/>
@@ -4494,7 +4487,7 @@
     </w:p>
     <w:p>
       <w:pPr>
-        <w:pStyle w:val="10"/>
+        <w:pStyle w:val="11"/>
         <w:ind w:left="420" w:firstLineChars="0"/>
       </w:pPr>
       <w:r>
@@ -4506,7 +4499,7 @@
     </w:p>
     <w:p>
       <w:pPr>
-        <w:pStyle w:val="10"/>
+        <w:pStyle w:val="11"/>
         <w:ind w:left="840" w:firstLineChars="0"/>
       </w:pPr>
       <w:r>
@@ -4518,7 +4511,7 @@
     </w:p>
     <w:p>
       <w:pPr>
-        <w:pStyle w:val="10"/>
+        <w:pStyle w:val="11"/>
         <w:ind w:left="420" w:firstLineChars="0"/>
       </w:pPr>
       <w:r>
@@ -4548,7 +4541,7 @@
           </w:tcPr>
           <w:p>
             <w:pPr>
-              <w:pStyle w:val="10"/>
+              <w:pStyle w:val="11"/>
               <w:ind w:firstLineChars="0" w:firstLine="0"/>
             </w:pPr>
             <w:r>
@@ -4565,7 +4558,7 @@
           </w:tcPr>
           <w:p>
             <w:pPr>
-              <w:pStyle w:val="10"/>
+              <w:pStyle w:val="11"/>
               <w:ind w:firstLineChars="0" w:firstLine="0"/>
             </w:pPr>
             <w:r>
@@ -4582,7 +4575,7 @@
           </w:tcPr>
           <w:p>
             <w:pPr>
-              <w:pStyle w:val="10"/>
+              <w:pStyle w:val="11"/>
               <w:ind w:firstLineChars="0" w:firstLine="0"/>
             </w:pPr>
             <w:r>
@@ -4601,7 +4594,7 @@
           </w:tcPr>
           <w:p>
             <w:pPr>
-              <w:pStyle w:val="10"/>
+              <w:pStyle w:val="11"/>
               <w:ind w:firstLineChars="0" w:firstLine="0"/>
             </w:pPr>
             <w:r>
@@ -4624,7 +4617,7 @@
           </w:tcPr>
           <w:p>
             <w:pPr>
-              <w:pStyle w:val="10"/>
+              <w:pStyle w:val="11"/>
               <w:ind w:firstLineChars="0" w:firstLine="0"/>
             </w:pPr>
             <w:r>
@@ -4641,7 +4634,7 @@
           </w:tcPr>
           <w:p>
             <w:pPr>
-              <w:pStyle w:val="10"/>
+              <w:pStyle w:val="11"/>
               <w:ind w:firstLineChars="0" w:firstLine="0"/>
             </w:pPr>
             <w:r>
@@ -4660,7 +4653,7 @@
           </w:tcPr>
           <w:p>
             <w:pPr>
-              <w:pStyle w:val="10"/>
+              <w:pStyle w:val="11"/>
               <w:tabs>
                 <w:tab w:val="center" w:pos="1214"/>
               </w:tabs>
@@ -4686,7 +4679,7 @@
           </w:tcPr>
           <w:p>
             <w:pPr>
-              <w:pStyle w:val="10"/>
+              <w:pStyle w:val="11"/>
               <w:ind w:firstLineChars="0" w:firstLine="0"/>
             </w:pPr>
             <w:r>
@@ -4703,7 +4696,7 @@
           </w:tcPr>
           <w:p>
             <w:pPr>
-              <w:pStyle w:val="10"/>
+              <w:pStyle w:val="11"/>
               <w:ind w:firstLineChars="0" w:firstLine="0"/>
             </w:pPr>
             <w:r>
@@ -4718,13 +4711,13 @@
     </w:tbl>
     <w:p>
       <w:pPr>
-        <w:pStyle w:val="10"/>
+        <w:pStyle w:val="11"/>
         <w:ind w:firstLineChars="0"/>
       </w:pPr>
     </w:p>
     <w:p>
       <w:pPr>
-        <w:pStyle w:val="10"/>
+        <w:pStyle w:val="11"/>
         <w:ind w:firstLineChars="0"/>
         <w:rPr>
           <w:bCs/>
@@ -4747,7 +4740,7 @@
     </w:p>
     <w:p>
       <w:pPr>
-        <w:pStyle w:val="10"/>
+        <w:pStyle w:val="11"/>
         <w:ind w:left="420" w:firstLineChars="0"/>
       </w:pPr>
       <w:r>
@@ -4759,7 +4752,7 @@
     </w:p>
     <w:p>
       <w:pPr>
-        <w:pStyle w:val="10"/>
+        <w:pStyle w:val="11"/>
         <w:ind w:left="840" w:firstLineChars="0"/>
       </w:pPr>
       <w:r>
@@ -4771,7 +4764,7 @@
     </w:p>
     <w:p>
       <w:pPr>
-        <w:pStyle w:val="10"/>
+        <w:pStyle w:val="11"/>
         <w:ind w:left="420" w:firstLineChars="0"/>
       </w:pPr>
       <w:r>
@@ -4801,7 +4794,7 @@
           </w:tcPr>
           <w:p>
             <w:pPr>
-              <w:pStyle w:val="10"/>
+              <w:pStyle w:val="11"/>
               <w:ind w:firstLineChars="0" w:firstLine="0"/>
             </w:pPr>
             <w:r>
@@ -4818,7 +4811,7 @@
           </w:tcPr>
           <w:p>
             <w:pPr>
-              <w:pStyle w:val="10"/>
+              <w:pStyle w:val="11"/>
               <w:ind w:firstLineChars="0" w:firstLine="0"/>
             </w:pPr>
             <w:r>
@@ -4835,7 +4828,7 @@
           </w:tcPr>
           <w:p>
             <w:pPr>
-              <w:pStyle w:val="10"/>
+              <w:pStyle w:val="11"/>
               <w:ind w:firstLineChars="0" w:firstLine="0"/>
             </w:pPr>
             <w:r>
@@ -4854,7 +4847,7 @@
           </w:tcPr>
           <w:p>
             <w:pPr>
-              <w:pStyle w:val="10"/>
+              <w:pStyle w:val="11"/>
               <w:ind w:firstLineChars="0" w:firstLine="0"/>
             </w:pPr>
             <w:r>
@@ -4877,7 +4870,7 @@
           </w:tcPr>
           <w:p>
             <w:pPr>
-              <w:pStyle w:val="10"/>
+              <w:pStyle w:val="11"/>
               <w:ind w:firstLineChars="0" w:firstLine="0"/>
             </w:pPr>
             <w:r>
@@ -4894,7 +4887,7 @@
           </w:tcPr>
           <w:p>
             <w:pPr>
-              <w:pStyle w:val="10"/>
+              <w:pStyle w:val="11"/>
               <w:ind w:firstLineChars="0" w:firstLine="0"/>
             </w:pPr>
             <w:r>
@@ -4913,7 +4906,7 @@
           </w:tcPr>
           <w:p>
             <w:pPr>
-              <w:pStyle w:val="10"/>
+              <w:pStyle w:val="11"/>
               <w:ind w:firstLineChars="0" w:firstLine="0"/>
             </w:pPr>
             <w:r>
@@ -4936,7 +4929,7 @@
           </w:tcPr>
           <w:p>
             <w:pPr>
-              <w:pStyle w:val="10"/>
+              <w:pStyle w:val="11"/>
               <w:ind w:firstLineChars="0" w:firstLine="0"/>
             </w:pPr>
             <w:r>
@@ -4953,7 +4946,7 @@
           </w:tcPr>
           <w:p>
             <w:pPr>
-              <w:pStyle w:val="10"/>
+              <w:pStyle w:val="11"/>
               <w:ind w:firstLineChars="0" w:firstLine="0"/>
             </w:pPr>
             <w:r>
@@ -4996,7 +4989,7 @@
     </w:p>
     <w:p>
       <w:pPr>
-        <w:pStyle w:val="10"/>
+        <w:pStyle w:val="11"/>
         <w:ind w:left="420" w:firstLineChars="0" w:firstLine="0"/>
         <w:rPr>
           <w:bCs/>
@@ -5025,7 +5018,7 @@
     </w:p>
     <w:p>
       <w:pPr>
-        <w:pStyle w:val="10"/>
+        <w:pStyle w:val="11"/>
         <w:ind w:left="420" w:firstLineChars="0"/>
       </w:pPr>
       <w:r>
@@ -5037,7 +5030,7 @@
     </w:p>
     <w:p>
       <w:pPr>
-        <w:pStyle w:val="10"/>
+        <w:pStyle w:val="11"/>
         <w:ind w:left="840" w:firstLineChars="0"/>
       </w:pPr>
       <w:r>
@@ -5055,7 +5048,7 @@
     </w:p>
     <w:p>
       <w:pPr>
-        <w:pStyle w:val="10"/>
+        <w:pStyle w:val="11"/>
         <w:ind w:left="420" w:firstLineChars="0"/>
       </w:pPr>
       <w:r>
@@ -5085,7 +5078,7 @@
           </w:tcPr>
           <w:p>
             <w:pPr>
-              <w:pStyle w:val="10"/>
+              <w:pStyle w:val="11"/>
               <w:ind w:firstLineChars="0" w:firstLine="0"/>
             </w:pPr>
             <w:r>
@@ -5102,7 +5095,7 @@
           </w:tcPr>
           <w:p>
             <w:pPr>
-              <w:pStyle w:val="10"/>
+              <w:pStyle w:val="11"/>
               <w:ind w:firstLineChars="0" w:firstLine="0"/>
             </w:pPr>
             <w:r>
@@ -5119,7 +5112,7 @@
           </w:tcPr>
           <w:p>
             <w:pPr>
-              <w:pStyle w:val="10"/>
+              <w:pStyle w:val="11"/>
               <w:ind w:firstLineChars="0" w:firstLine="0"/>
             </w:pPr>
             <w:r>
@@ -5138,7 +5131,7 @@
           </w:tcPr>
           <w:p>
             <w:pPr>
-              <w:pStyle w:val="10"/>
+              <w:pStyle w:val="11"/>
               <w:ind w:firstLineChars="0" w:firstLine="0"/>
             </w:pPr>
             <w:r>
@@ -5158,7 +5151,7 @@
           </w:tcPr>
           <w:p>
             <w:pPr>
-              <w:pStyle w:val="10"/>
+              <w:pStyle w:val="11"/>
               <w:ind w:firstLineChars="0" w:firstLine="0"/>
             </w:pPr>
             <w:r>
@@ -5175,7 +5168,7 @@
           </w:tcPr>
           <w:p>
             <w:pPr>
-              <w:pStyle w:val="10"/>
+              <w:pStyle w:val="11"/>
               <w:ind w:firstLineChars="0" w:firstLine="0"/>
             </w:pPr>
             <w:r>
@@ -5191,7 +5184,7 @@
     <w:p/>
     <w:p>
       <w:pPr>
-        <w:pStyle w:val="10"/>
+        <w:pStyle w:val="11"/>
         <w:ind w:left="360" w:firstLineChars="0" w:firstLine="60"/>
         <w:rPr>
           <w:bCs/>
@@ -5214,7 +5207,7 @@
     </w:p>
     <w:p>
       <w:pPr>
-        <w:pStyle w:val="10"/>
+        <w:pStyle w:val="11"/>
         <w:ind w:left="780" w:firstLineChars="0" w:firstLine="60"/>
       </w:pPr>
       <w:r>
@@ -5226,7 +5219,7 @@
     </w:p>
     <w:p>
       <w:pPr>
-        <w:pStyle w:val="10"/>
+        <w:pStyle w:val="11"/>
         <w:ind w:left="1140" w:firstLineChars="0" w:firstLine="120"/>
       </w:pPr>
       <w:r>
@@ -5244,7 +5237,7 @@
     </w:p>
     <w:p>
       <w:pPr>
-        <w:pStyle w:val="10"/>
+        <w:pStyle w:val="11"/>
         <w:ind w:left="420" w:firstLineChars="0"/>
       </w:pPr>
       <w:r>
@@ -5274,7 +5267,7 @@
           </w:tcPr>
           <w:p>
             <w:pPr>
-              <w:pStyle w:val="10"/>
+              <w:pStyle w:val="11"/>
               <w:ind w:firstLineChars="0" w:firstLine="0"/>
             </w:pPr>
             <w:r>
@@ -5291,7 +5284,7 @@
           </w:tcPr>
           <w:p>
             <w:pPr>
-              <w:pStyle w:val="10"/>
+              <w:pStyle w:val="11"/>
               <w:ind w:firstLineChars="0" w:firstLine="0"/>
             </w:pPr>
             <w:r>
@@ -5308,7 +5301,7 @@
           </w:tcPr>
           <w:p>
             <w:pPr>
-              <w:pStyle w:val="10"/>
+              <w:pStyle w:val="11"/>
               <w:ind w:firstLineChars="0" w:firstLine="0"/>
             </w:pPr>
             <w:r>
@@ -5327,7 +5320,7 @@
           </w:tcPr>
           <w:p>
             <w:pPr>
-              <w:pStyle w:val="10"/>
+              <w:pStyle w:val="11"/>
               <w:ind w:firstLineChars="0" w:firstLine="0"/>
             </w:pPr>
             <w:r>
@@ -5347,7 +5340,7 @@
           </w:tcPr>
           <w:p>
             <w:pPr>
-              <w:pStyle w:val="10"/>
+              <w:pStyle w:val="11"/>
               <w:ind w:firstLineChars="0" w:firstLine="0"/>
             </w:pPr>
             <w:r>
@@ -5364,7 +5357,7 @@
           </w:tcPr>
           <w:p>
             <w:pPr>
-              <w:pStyle w:val="10"/>
+              <w:pStyle w:val="11"/>
               <w:ind w:firstLineChars="0" w:firstLine="0"/>
             </w:pPr>
             <w:r>
@@ -5383,13 +5376,14 @@
           </w:tcPr>
           <w:p>
             <w:pPr>
-              <w:pStyle w:val="10"/>
+              <w:pStyle w:val="11"/>
               <w:ind w:firstLineChars="0" w:firstLine="0"/>
             </w:pPr>
             <w:r>
               <w:rPr>
                 <w:rFonts w:hint="eastAsia"/>
               </w:rPr>
+              <w:lastRenderedPageBreak/>
               <w:t>R25</w:t>
             </w:r>
           </w:p>
@@ -5400,7 +5394,7 @@
           </w:tcPr>
           <w:p>
             <w:pPr>
-              <w:pStyle w:val="10"/>
+              <w:pStyle w:val="11"/>
               <w:ind w:firstLineChars="0" w:firstLine="0"/>
             </w:pPr>
             <w:r>
@@ -5417,7 +5411,7 @@
           </w:tcPr>
           <w:p>
             <w:pPr>
-              <w:pStyle w:val="10"/>
+              <w:pStyle w:val="11"/>
               <w:ind w:firstLineChars="0" w:firstLine="0"/>
             </w:pPr>
             <w:r>
@@ -5432,13 +5426,13 @@
     </w:tbl>
     <w:p>
       <w:pPr>
-        <w:pStyle w:val="10"/>
+        <w:pStyle w:val="11"/>
         <w:ind w:firstLineChars="0"/>
       </w:pPr>
     </w:p>
     <w:p>
       <w:pPr>
-        <w:pStyle w:val="10"/>
+        <w:pStyle w:val="11"/>
         <w:ind w:left="420" w:firstLineChars="0" w:firstLine="0"/>
         <w:rPr>
           <w:bCs/>
@@ -5461,7 +5455,7 @@
     </w:p>
     <w:p>
       <w:pPr>
-        <w:pStyle w:val="10"/>
+        <w:pStyle w:val="11"/>
         <w:ind w:left="420" w:firstLineChars="0"/>
       </w:pPr>
       <w:r>
@@ -5473,7 +5467,7 @@
     </w:p>
     <w:p>
       <w:pPr>
-        <w:pStyle w:val="10"/>
+        <w:pStyle w:val="11"/>
         <w:ind w:left="840" w:firstLineChars="0"/>
       </w:pPr>
       <w:r>
@@ -5491,7 +5485,7 @@
     </w:p>
     <w:p>
       <w:pPr>
-        <w:pStyle w:val="10"/>
+        <w:pStyle w:val="11"/>
         <w:ind w:left="420" w:firstLineChars="0"/>
       </w:pPr>
       <w:r>
@@ -5521,7 +5515,7 @@
           </w:tcPr>
           <w:p>
             <w:pPr>
-              <w:pStyle w:val="10"/>
+              <w:pStyle w:val="11"/>
               <w:ind w:firstLineChars="0" w:firstLine="0"/>
             </w:pPr>
             <w:r>
@@ -5538,7 +5532,7 @@
           </w:tcPr>
           <w:p>
             <w:pPr>
-              <w:pStyle w:val="10"/>
+              <w:pStyle w:val="11"/>
               <w:ind w:firstLineChars="0" w:firstLine="0"/>
             </w:pPr>
             <w:r>
@@ -5555,7 +5549,7 @@
           </w:tcPr>
           <w:p>
             <w:pPr>
-              <w:pStyle w:val="10"/>
+              <w:pStyle w:val="11"/>
               <w:ind w:firstLineChars="0" w:firstLine="0"/>
             </w:pPr>
             <w:r>
@@ -5574,7 +5568,7 @@
           </w:tcPr>
           <w:p>
             <w:pPr>
-              <w:pStyle w:val="10"/>
+              <w:pStyle w:val="11"/>
               <w:ind w:firstLineChars="0" w:firstLine="0"/>
             </w:pPr>
             <w:r>
@@ -5591,7 +5585,7 @@
           </w:tcPr>
           <w:p>
             <w:pPr>
-              <w:pStyle w:val="10"/>
+              <w:pStyle w:val="11"/>
               <w:ind w:firstLineChars="0" w:firstLine="0"/>
             </w:pPr>
             <w:r>
@@ -5608,7 +5602,7 @@
           </w:tcPr>
           <w:p>
             <w:pPr>
-              <w:pStyle w:val="10"/>
+              <w:pStyle w:val="11"/>
               <w:ind w:firstLineChars="0" w:firstLine="0"/>
             </w:pPr>
             <w:r>
@@ -5623,13 +5617,13 @@
     </w:tbl>
     <w:p>
       <w:pPr>
-        <w:pStyle w:val="10"/>
+        <w:pStyle w:val="11"/>
         <w:ind w:firstLineChars="0"/>
       </w:pPr>
     </w:p>
     <w:p>
       <w:pPr>
-        <w:pStyle w:val="10"/>
+        <w:pStyle w:val="11"/>
         <w:ind w:firstLineChars="0"/>
         <w:rPr>
           <w:bCs/>
@@ -5652,7 +5646,7 @@
     </w:p>
     <w:p>
       <w:pPr>
-        <w:pStyle w:val="10"/>
+        <w:pStyle w:val="11"/>
         <w:ind w:left="420" w:firstLineChars="0"/>
       </w:pPr>
       <w:r>
@@ -5664,7 +5658,7 @@
     </w:p>
     <w:p>
       <w:pPr>
-        <w:pStyle w:val="10"/>
+        <w:pStyle w:val="11"/>
         <w:ind w:left="840" w:firstLineChars="0"/>
       </w:pPr>
       <w:r>
@@ -5694,7 +5688,7 @@
     </w:p>
     <w:p>
       <w:pPr>
-        <w:pStyle w:val="10"/>
+        <w:pStyle w:val="11"/>
         <w:ind w:left="420" w:firstLineChars="0"/>
       </w:pPr>
       <w:r>
@@ -5724,7 +5718,7 @@
           </w:tcPr>
           <w:p>
             <w:pPr>
-              <w:pStyle w:val="10"/>
+              <w:pStyle w:val="11"/>
               <w:ind w:firstLineChars="0" w:firstLine="0"/>
             </w:pPr>
             <w:r>
@@ -5741,7 +5735,7 @@
           </w:tcPr>
           <w:p>
             <w:pPr>
-              <w:pStyle w:val="10"/>
+              <w:pStyle w:val="11"/>
               <w:ind w:firstLineChars="0" w:firstLine="0"/>
             </w:pPr>
             <w:r>
@@ -5758,7 +5752,7 @@
           </w:tcPr>
           <w:p>
             <w:pPr>
-              <w:pStyle w:val="10"/>
+              <w:pStyle w:val="11"/>
               <w:ind w:firstLineChars="0" w:firstLine="0"/>
             </w:pPr>
             <w:r>
@@ -5777,7 +5771,7 @@
           </w:tcPr>
           <w:p>
             <w:pPr>
-              <w:pStyle w:val="10"/>
+              <w:pStyle w:val="11"/>
               <w:ind w:firstLineChars="0" w:firstLine="0"/>
             </w:pPr>
             <w:r>
@@ -5794,7 +5788,7 @@
           </w:tcPr>
           <w:p>
             <w:pPr>
-              <w:pStyle w:val="10"/>
+              <w:pStyle w:val="11"/>
               <w:ind w:firstLineChars="0" w:firstLine="0"/>
             </w:pPr>
             <w:r>
@@ -5811,7 +5805,7 @@
           </w:tcPr>
           <w:p>
             <w:pPr>
-              <w:pStyle w:val="10"/>
+              <w:pStyle w:val="11"/>
               <w:ind w:firstLineChars="0" w:firstLine="0"/>
             </w:pPr>
             <w:r>
@@ -6010,6 +6004,7 @@
         <w:rPr>
           <w:rFonts w:hint="eastAsia"/>
         </w:rPr>
+        <w:lastRenderedPageBreak/>
         <w:t>如图</w:t>
       </w:r>
       <w:r>
@@ -6046,14 +6041,7 @@
         <w:rPr>
           <w:rFonts w:hint="eastAsia"/>
         </w:rPr>
-        <w:t>张用例</w:t>
-      </w:r>
-      <w:r>
-        <w:rPr>
-          <w:rFonts w:hint="eastAsia"/>
-        </w:rPr>
-        <w:lastRenderedPageBreak/>
-        <w:t>表</w:t>
+        <w:t>张用例表</w:t>
       </w:r>
     </w:p>
     <w:p>
@@ -7640,6 +7628,7 @@
               <w:rPr>
                 <w:rFonts w:ascii="Arial" w:hAnsi="Arial" w:hint="eastAsia"/>
               </w:rPr>
+              <w:lastRenderedPageBreak/>
               <w:t>用户</w:t>
             </w:r>
             <w:r>
@@ -7678,7 +7667,6 @@
               <w:rPr>
                 <w:rFonts w:ascii="Arial" w:hAnsi="Arial" w:hint="eastAsia"/>
               </w:rPr>
-              <w:lastRenderedPageBreak/>
               <w:t>系统</w:t>
             </w:r>
             <w:r>
@@ -9290,6 +9278,7 @@
               <w:rPr>
                 <w:rFonts w:ascii="Arial" w:hAnsi="Arial" w:hint="eastAsia"/>
               </w:rPr>
+              <w:lastRenderedPageBreak/>
               <w:t>后置条件</w:t>
             </w:r>
           </w:p>
@@ -9352,7 +9341,6 @@
               <w:rPr>
                 <w:rFonts w:ascii="Arial" w:hAnsi="Arial" w:hint="eastAsia"/>
               </w:rPr>
-              <w:lastRenderedPageBreak/>
               <w:t>用例过程</w:t>
             </w:r>
           </w:p>
@@ -10325,7 +10313,7 @@
     </w:p>
     <w:p>
       <w:pPr>
-        <w:pStyle w:val="10"/>
+        <w:pStyle w:val="11"/>
         <w:ind w:left="360" w:firstLineChars="0" w:firstLine="0"/>
       </w:pPr>
       <w:r>
@@ -10361,13 +10349,13 @@
     </w:p>
     <w:p>
       <w:pPr>
-        <w:pStyle w:val="10"/>
+        <w:pStyle w:val="11"/>
         <w:ind w:firstLineChars="0" w:firstLine="0"/>
       </w:pPr>
     </w:p>
     <w:p>
       <w:pPr>
-        <w:pStyle w:val="10"/>
+        <w:pStyle w:val="11"/>
         <w:ind w:firstLineChars="0" w:firstLine="0"/>
         <w:jc w:val="center"/>
       </w:pPr>
@@ -10867,12 +10855,12 @@
     </w:tbl>
     <w:p>
       <w:pPr>
-        <w:pStyle w:val="10"/>
+        <w:pStyle w:val="11"/>
       </w:pPr>
     </w:p>
     <w:p>
       <w:pPr>
-        <w:pStyle w:val="10"/>
+        <w:pStyle w:val="11"/>
         <w:ind w:firstLineChars="0" w:firstLine="0"/>
         <w:jc w:val="center"/>
       </w:pPr>
@@ -11386,13 +11374,13 @@
     </w:tbl>
     <w:p>
       <w:pPr>
-        <w:pStyle w:val="10"/>
+        <w:pStyle w:val="11"/>
         <w:ind w:firstLineChars="0" w:firstLine="0"/>
       </w:pPr>
     </w:p>
     <w:p>
       <w:pPr>
-        <w:pStyle w:val="10"/>
+        <w:pStyle w:val="11"/>
         <w:ind w:firstLineChars="0" w:firstLine="0"/>
         <w:jc w:val="center"/>
       </w:pPr>
@@ -11865,12 +11853,12 @@
     </w:tbl>
     <w:p>
       <w:pPr>
-        <w:pStyle w:val="10"/>
+        <w:pStyle w:val="11"/>
       </w:pPr>
     </w:p>
     <w:p>
       <w:pPr>
-        <w:pStyle w:val="10"/>
+        <w:pStyle w:val="11"/>
         <w:ind w:firstLineChars="0" w:firstLine="0"/>
         <w:jc w:val="center"/>
       </w:pPr>
@@ -12298,12 +12286,12 @@
     </w:tbl>
     <w:p>
       <w:pPr>
-        <w:pStyle w:val="10"/>
+        <w:pStyle w:val="11"/>
       </w:pPr>
     </w:p>
     <w:p>
       <w:pPr>
-        <w:pStyle w:val="10"/>
+        <w:pStyle w:val="11"/>
         <w:ind w:firstLineChars="0" w:firstLine="0"/>
         <w:jc w:val="center"/>
       </w:pPr>
@@ -12782,12 +12770,12 @@
     </w:tbl>
     <w:p>
       <w:pPr>
-        <w:pStyle w:val="10"/>
+        <w:pStyle w:val="11"/>
       </w:pPr>
     </w:p>
     <w:p>
       <w:pPr>
-        <w:pStyle w:val="10"/>
+        <w:pStyle w:val="11"/>
         <w:ind w:firstLineChars="0" w:firstLine="0"/>
         <w:jc w:val="center"/>
       </w:pPr>
@@ -13288,12 +13276,12 @@
     </w:tbl>
     <w:p>
       <w:pPr>
-        <w:pStyle w:val="10"/>
+        <w:pStyle w:val="11"/>
       </w:pPr>
     </w:p>
     <w:p>
       <w:pPr>
-        <w:pStyle w:val="10"/>
+        <w:pStyle w:val="11"/>
         <w:ind w:firstLineChars="0" w:firstLine="0"/>
         <w:jc w:val="center"/>
       </w:pPr>
@@ -13730,12 +13718,12 @@
     </w:tbl>
     <w:p>
       <w:pPr>
-        <w:pStyle w:val="10"/>
+        <w:pStyle w:val="11"/>
       </w:pPr>
     </w:p>
     <w:p>
       <w:pPr>
-        <w:pStyle w:val="10"/>
+        <w:pStyle w:val="11"/>
         <w:ind w:firstLineChars="0" w:firstLine="0"/>
         <w:jc w:val="center"/>
       </w:pPr>
@@ -14184,14 +14172,14 @@
     </w:tbl>
     <w:p>
       <w:pPr>
-        <w:pStyle w:val="10"/>
+        <w:pStyle w:val="11"/>
         <w:ind w:firstLineChars="0" w:firstLine="0"/>
         <w:jc w:val="center"/>
       </w:pPr>
     </w:p>
     <w:p>
       <w:pPr>
-        <w:pStyle w:val="10"/>
+        <w:pStyle w:val="11"/>
         <w:ind w:firstLineChars="0" w:firstLine="0"/>
         <w:jc w:val="center"/>
       </w:pPr>
@@ -14291,7 +14279,7 @@
           </w:tcPr>
           <w:p>
             <w:pPr>
-              <w:pStyle w:val="10"/>
+              <w:pStyle w:val="11"/>
               <w:ind w:firstLineChars="0" w:firstLine="0"/>
               <w:rPr>
                 <w:rFonts w:ascii="Arial" w:hAnsi="Arial"/>
@@ -15019,7 +15007,7 @@
           </w:tcPr>
           <w:p>
             <w:pPr>
-              <w:pStyle w:val="10"/>
+              <w:pStyle w:val="11"/>
               <w:numPr>
                 <w:ilvl w:val="0"/>
                 <w:numId w:val="18"/>
@@ -15038,7 +15026,7 @@
           </w:p>
           <w:p>
             <w:pPr>
-              <w:pStyle w:val="10"/>
+              <w:pStyle w:val="11"/>
               <w:numPr>
                 <w:ilvl w:val="0"/>
                 <w:numId w:val="18"/>
@@ -15069,7 +15057,7 @@
           </w:p>
           <w:p>
             <w:pPr>
-              <w:pStyle w:val="10"/>
+              <w:pStyle w:val="11"/>
               <w:spacing w:line="300" w:lineRule="auto"/>
               <w:ind w:leftChars="200" w:left="420" w:firstLineChars="0" w:firstLine="0"/>
               <w:rPr>
@@ -15091,7 +15079,7 @@
           </w:p>
           <w:p>
             <w:pPr>
-              <w:pStyle w:val="10"/>
+              <w:pStyle w:val="11"/>
               <w:numPr>
                 <w:ilvl w:val="0"/>
                 <w:numId w:val="18"/>
@@ -15486,7 +15474,7 @@
           </w:tcPr>
           <w:p>
             <w:pPr>
-              <w:pStyle w:val="10"/>
+              <w:pStyle w:val="11"/>
               <w:numPr>
                 <w:ilvl w:val="0"/>
                 <w:numId w:val="20"/>
@@ -15506,7 +15494,7 @@
           </w:p>
           <w:p>
             <w:pPr>
-              <w:pStyle w:val="10"/>
+              <w:pStyle w:val="11"/>
               <w:numPr>
                 <w:ilvl w:val="0"/>
                 <w:numId w:val="20"/>
@@ -15532,7 +15520,7 @@
           </w:p>
           <w:p>
             <w:pPr>
-              <w:pStyle w:val="10"/>
+              <w:pStyle w:val="11"/>
               <w:spacing w:line="300" w:lineRule="auto"/>
               <w:ind w:leftChars="400" w:left="840" w:firstLineChars="0" w:firstLine="0"/>
               <w:rPr>
@@ -15554,7 +15542,7 @@
           </w:p>
           <w:p>
             <w:pPr>
-              <w:pStyle w:val="10"/>
+              <w:pStyle w:val="11"/>
               <w:spacing w:line="300" w:lineRule="auto"/>
               <w:ind w:leftChars="400" w:left="840" w:firstLineChars="0" w:firstLine="0"/>
               <w:rPr>
@@ -15947,7 +15935,7 @@
           </w:tcPr>
           <w:p>
             <w:pPr>
-              <w:pStyle w:val="10"/>
+              <w:pStyle w:val="11"/>
               <w:numPr>
                 <w:ilvl w:val="0"/>
                 <w:numId w:val="21"/>
@@ -15966,7 +15954,7 @@
           </w:p>
           <w:p>
             <w:pPr>
-              <w:pStyle w:val="10"/>
+              <w:pStyle w:val="11"/>
               <w:numPr>
                 <w:ilvl w:val="0"/>
                 <w:numId w:val="21"/>
@@ -15985,7 +15973,7 @@
           </w:p>
           <w:p>
             <w:pPr>
-              <w:pStyle w:val="10"/>
+              <w:pStyle w:val="11"/>
               <w:spacing w:line="300" w:lineRule="auto"/>
               <w:ind w:firstLineChars="0" w:firstLine="0"/>
               <w:rPr>
@@ -16007,7 +15995,7 @@
           </w:p>
           <w:p>
             <w:pPr>
-              <w:pStyle w:val="10"/>
+              <w:pStyle w:val="11"/>
               <w:spacing w:line="300" w:lineRule="auto"/>
               <w:ind w:firstLineChars="0" w:firstLine="0"/>
               <w:rPr>
@@ -16395,7 +16383,7 @@
           </w:tcPr>
           <w:p>
             <w:pPr>
-              <w:pStyle w:val="10"/>
+              <w:pStyle w:val="11"/>
               <w:numPr>
                 <w:ilvl w:val="0"/>
                 <w:numId w:val="23"/>
@@ -16414,7 +16402,7 @@
           </w:p>
           <w:p>
             <w:pPr>
-              <w:pStyle w:val="10"/>
+              <w:pStyle w:val="11"/>
               <w:numPr>
                 <w:ilvl w:val="0"/>
                 <w:numId w:val="23"/>
@@ -16433,7 +16421,7 @@
           </w:p>
           <w:p>
             <w:pPr>
-              <w:pStyle w:val="10"/>
+              <w:pStyle w:val="11"/>
               <w:numPr>
                 <w:ilvl w:val="0"/>
                 <w:numId w:val="23"/>
@@ -16826,7 +16814,7 @@
           </w:tcPr>
           <w:p>
             <w:pPr>
-              <w:pStyle w:val="10"/>
+              <w:pStyle w:val="11"/>
               <w:numPr>
                 <w:ilvl w:val="0"/>
                 <w:numId w:val="24"/>
@@ -16845,7 +16833,7 @@
           </w:p>
           <w:p>
             <w:pPr>
-              <w:pStyle w:val="10"/>
+              <w:pStyle w:val="11"/>
               <w:numPr>
                 <w:ilvl w:val="0"/>
                 <w:numId w:val="24"/>
@@ -16889,7 +16877,7 @@
           </w:tcPr>
           <w:p>
             <w:pPr>
-              <w:pStyle w:val="10"/>
+              <w:pStyle w:val="11"/>
               <w:spacing w:line="300" w:lineRule="auto"/>
               <w:ind w:firstLineChars="0" w:firstLine="0"/>
               <w:rPr>
@@ -16911,7 +16899,7 @@
           </w:p>
           <w:p>
             <w:pPr>
-              <w:pStyle w:val="10"/>
+              <w:pStyle w:val="11"/>
               <w:spacing w:line="300" w:lineRule="auto"/>
               <w:ind w:firstLineChars="0" w:firstLine="0"/>
               <w:rPr>
@@ -17286,7 +17274,7 @@
           </w:tcPr>
           <w:p>
             <w:pPr>
-              <w:pStyle w:val="10"/>
+              <w:pStyle w:val="11"/>
               <w:spacing w:line="300" w:lineRule="auto"/>
               <w:ind w:firstLineChars="0" w:firstLine="0"/>
               <w:rPr>
@@ -17308,7 +17296,7 @@
           </w:p>
           <w:p>
             <w:pPr>
-              <w:pStyle w:val="10"/>
+              <w:pStyle w:val="11"/>
               <w:spacing w:line="300" w:lineRule="auto"/>
               <w:ind w:firstLineChars="0" w:firstLine="0"/>
               <w:rPr>
@@ -17355,7 +17343,7 @@
           </w:tcPr>
           <w:p>
             <w:pPr>
-              <w:pStyle w:val="10"/>
+              <w:pStyle w:val="11"/>
               <w:spacing w:line="300" w:lineRule="auto"/>
               <w:ind w:firstLineChars="0" w:firstLine="0"/>
               <w:rPr>
@@ -19936,7 +19924,7 @@
 </file>
 
 <file path=word/endnotes.xml><?xml version="1.0" encoding="utf-8"?>
-<w:endnotes xmlns:wpc="http://schemas.microsoft.com/office/word/2010/wordprocessingCanvas" xmlns:mc="http://schemas.openxmlformats.org/markup-compatibility/2006" xmlns:o="urn:schemas-microsoft-com:office:office" xmlns:r="http://schemas.openxmlformats.org/officeDocument/2006/relationships" xmlns:m="http://schemas.openxmlformats.org/officeDocument/2006/math" xmlns:v="urn:schemas-microsoft-com:vml" xmlns:wp14="http://schemas.microsoft.com/office/word/2010/wordprocessingDrawing" xmlns:wp="http://schemas.openxmlformats.org/drawingml/2006/wordprocessingDrawing" xmlns:w10="urn:schemas-microsoft-com:office:word" xmlns:w="http://schemas.openxmlformats.org/wordprocessingml/2006/main" xmlns:w14="http://schemas.microsoft.com/office/word/2010/wordml" xmlns:w15="http://schemas.microsoft.com/office/word/2012/wordml" xmlns:wpg="http://schemas.microsoft.com/office/word/2010/wordprocessingGroup" xmlns:wpi="http://schemas.microsoft.com/office/word/2010/wordprocessingInk" xmlns:wne="http://schemas.microsoft.com/office/word/2006/wordml" xmlns:wps="http://schemas.microsoft.com/office/word/2010/wordprocessingShape" mc:Ignorable="w14 w15 wp14">
+<w:endnotes xmlns:wpc="http://schemas.microsoft.com/office/word/2010/wordprocessingCanvas" xmlns:cx="http://schemas.microsoft.com/office/drawing/2014/chartex" xmlns:mc="http://schemas.openxmlformats.org/markup-compatibility/2006" xmlns:o="urn:schemas-microsoft-com:office:office" xmlns:r="http://schemas.openxmlformats.org/officeDocument/2006/relationships" xmlns:m="http://schemas.openxmlformats.org/officeDocument/2006/math" xmlns:v="urn:schemas-microsoft-com:vml" xmlns:wp14="http://schemas.microsoft.com/office/word/2010/wordprocessingDrawing" xmlns:wp="http://schemas.openxmlformats.org/drawingml/2006/wordprocessingDrawing" xmlns:w10="urn:schemas-microsoft-com:office:word" xmlns:w="http://schemas.openxmlformats.org/wordprocessingml/2006/main" xmlns:w14="http://schemas.microsoft.com/office/word/2010/wordml" xmlns:w15="http://schemas.microsoft.com/office/word/2012/wordml" xmlns:w16se="http://schemas.microsoft.com/office/word/2015/wordml/symex" xmlns:wpg="http://schemas.microsoft.com/office/word/2010/wordprocessingGroup" xmlns:wpi="http://schemas.microsoft.com/office/word/2010/wordprocessingInk" xmlns:wne="http://schemas.microsoft.com/office/word/2006/wordml" xmlns:wps="http://schemas.microsoft.com/office/word/2010/wordprocessingShape" mc:Ignorable="w14 w15 w16se wp14">
   <w:endnote w:type="separator" w:id="-1">
     <w:p>
       <w:r>
@@ -19955,7 +19943,7 @@
 </file>
 
 <file path=word/footnotes.xml><?xml version="1.0" encoding="utf-8"?>
-<w:footnotes xmlns:wpc="http://schemas.microsoft.com/office/word/2010/wordprocessingCanvas" xmlns:mc="http://schemas.openxmlformats.org/markup-compatibility/2006" xmlns:o="urn:schemas-microsoft-com:office:office" xmlns:r="http://schemas.openxmlformats.org/officeDocument/2006/relationships" xmlns:m="http://schemas.openxmlformats.org/officeDocument/2006/math" xmlns:v="urn:schemas-microsoft-com:vml" xmlns:wp14="http://schemas.microsoft.com/office/word/2010/wordprocessingDrawing" xmlns:wp="http://schemas.openxmlformats.org/drawingml/2006/wordprocessingDrawing" xmlns:w10="urn:schemas-microsoft-com:office:word" xmlns:w="http://schemas.openxmlformats.org/wordprocessingml/2006/main" xmlns:w14="http://schemas.microsoft.com/office/word/2010/wordml" xmlns:w15="http://schemas.microsoft.com/office/word/2012/wordml" xmlns:wpg="http://schemas.microsoft.com/office/word/2010/wordprocessingGroup" xmlns:wpi="http://schemas.microsoft.com/office/word/2010/wordprocessingInk" xmlns:wne="http://schemas.microsoft.com/office/word/2006/wordml" xmlns:wps="http://schemas.microsoft.com/office/word/2010/wordprocessingShape" mc:Ignorable="w14 w15 wp14">
+<w:footnotes xmlns:wpc="http://schemas.microsoft.com/office/word/2010/wordprocessingCanvas" xmlns:cx="http://schemas.microsoft.com/office/drawing/2014/chartex" xmlns:mc="http://schemas.openxmlformats.org/markup-compatibility/2006" xmlns:o="urn:schemas-microsoft-com:office:office" xmlns:r="http://schemas.openxmlformats.org/officeDocument/2006/relationships" xmlns:m="http://schemas.openxmlformats.org/officeDocument/2006/math" xmlns:v="urn:schemas-microsoft-com:vml" xmlns:wp14="http://schemas.microsoft.com/office/word/2010/wordprocessingDrawing" xmlns:wp="http://schemas.openxmlformats.org/drawingml/2006/wordprocessingDrawing" xmlns:w10="urn:schemas-microsoft-com:office:word" xmlns:w="http://schemas.openxmlformats.org/wordprocessingml/2006/main" xmlns:w14="http://schemas.microsoft.com/office/word/2010/wordml" xmlns:w15="http://schemas.microsoft.com/office/word/2012/wordml" xmlns:w16se="http://schemas.microsoft.com/office/word/2015/wordml/symex" xmlns:wpg="http://schemas.microsoft.com/office/word/2010/wordprocessingGroup" xmlns:wpi="http://schemas.microsoft.com/office/word/2010/wordprocessingInk" xmlns:wne="http://schemas.microsoft.com/office/word/2006/wordml" xmlns:wps="http://schemas.microsoft.com/office/word/2010/wordprocessingShape" mc:Ignorable="w14 w15 w16se wp14">
   <w:footnote w:type="separator" w:id="-1">
     <w:p>
       <w:r>
@@ -19974,8 +19962,8 @@
 </file>
 
 <file path=word/numbering.xml><?xml version="1.0" encoding="utf-8"?>
-<w:numbering xmlns:wpc="http://schemas.microsoft.com/office/word/2010/wordprocessingCanvas" xmlns:mc="http://schemas.openxmlformats.org/markup-compatibility/2006" xmlns:o="urn:schemas-microsoft-com:office:office" xmlns:r="http://schemas.openxmlformats.org/officeDocument/2006/relationships" xmlns:m="http://schemas.openxmlformats.org/officeDocument/2006/math" xmlns:v="urn:schemas-microsoft-com:vml" xmlns:wp14="http://schemas.microsoft.com/office/word/2010/wordprocessingDrawing" xmlns:wp="http://schemas.openxmlformats.org/drawingml/2006/wordprocessingDrawing" xmlns:w10="urn:schemas-microsoft-com:office:word" xmlns:w="http://schemas.openxmlformats.org/wordprocessingml/2006/main" xmlns:w14="http://schemas.microsoft.com/office/word/2010/wordml" xmlns:w15="http://schemas.microsoft.com/office/word/2012/wordml" xmlns:wpg="http://schemas.microsoft.com/office/word/2010/wordprocessingGroup" xmlns:wpi="http://schemas.microsoft.com/office/word/2010/wordprocessingInk" xmlns:wne="http://schemas.microsoft.com/office/word/2006/wordml" xmlns:wps="http://schemas.microsoft.com/office/word/2010/wordprocessingShape" mc:Ignorable="w14 w15 wp14">
-  <w:abstractNum w:abstractNumId="0">
+<w:numbering xmlns:wpc="http://schemas.microsoft.com/office/word/2010/wordprocessingCanvas" xmlns:cx="http://schemas.microsoft.com/office/drawing/2014/chartex" xmlns:mc="http://schemas.openxmlformats.org/markup-compatibility/2006" xmlns:o="urn:schemas-microsoft-com:office:office" xmlns:r="http://schemas.openxmlformats.org/officeDocument/2006/relationships" xmlns:m="http://schemas.openxmlformats.org/officeDocument/2006/math" xmlns:v="urn:schemas-microsoft-com:vml" xmlns:wp14="http://schemas.microsoft.com/office/word/2010/wordprocessingDrawing" xmlns:wp="http://schemas.openxmlformats.org/drawingml/2006/wordprocessingDrawing" xmlns:w10="urn:schemas-microsoft-com:office:word" xmlns:w="http://schemas.openxmlformats.org/wordprocessingml/2006/main" xmlns:w14="http://schemas.microsoft.com/office/word/2010/wordml" xmlns:w15="http://schemas.microsoft.com/office/word/2012/wordml" xmlns:w16se="http://schemas.microsoft.com/office/word/2015/wordml/symex" xmlns:wpg="http://schemas.microsoft.com/office/word/2010/wordprocessingGroup" xmlns:wpi="http://schemas.microsoft.com/office/word/2010/wordprocessingInk" xmlns:wne="http://schemas.microsoft.com/office/word/2006/wordml" xmlns:wps="http://schemas.microsoft.com/office/word/2010/wordprocessingShape" mc:Ignorable="w14 w15 w16se wp14">
+  <w:abstractNum w:abstractNumId="0" w15:restartNumberingAfterBreak="0">
     <w:nsid w:val="07C411B3"/>
     <w:multiLevelType w:val="hybridMultilevel"/>
     <w:tmpl w:val="6FD6F426"/>
@@ -20064,7 +20052,7 @@
       </w:pPr>
     </w:lvl>
   </w:abstractNum>
-  <w:abstractNum w:abstractNumId="1">
+  <w:abstractNum w:abstractNumId="1" w15:restartNumberingAfterBreak="0">
     <w:nsid w:val="12946015"/>
     <w:multiLevelType w:val="multilevel"/>
     <w:tmpl w:val="F4C025BC"/>
@@ -20185,7 +20173,7 @@
       </w:rPr>
     </w:lvl>
   </w:abstractNum>
-  <w:abstractNum w:abstractNumId="2">
+  <w:abstractNum w:abstractNumId="2" w15:restartNumberingAfterBreak="0">
     <w:nsid w:val="184A0514"/>
     <w:multiLevelType w:val="hybridMultilevel"/>
     <w:tmpl w:val="836AF464"/>
@@ -20274,7 +20262,7 @@
       </w:pPr>
     </w:lvl>
   </w:abstractNum>
-  <w:abstractNum w:abstractNumId="3">
+  <w:abstractNum w:abstractNumId="3" w15:restartNumberingAfterBreak="0">
     <w:nsid w:val="24B14CDF"/>
     <w:multiLevelType w:val="hybridMultilevel"/>
     <w:tmpl w:val="1D7A3766"/>
@@ -20363,7 +20351,7 @@
       </w:pPr>
     </w:lvl>
   </w:abstractNum>
-  <w:abstractNum w:abstractNumId="4">
+  <w:abstractNum w:abstractNumId="4" w15:restartNumberingAfterBreak="0">
     <w:nsid w:val="271B604D"/>
     <w:multiLevelType w:val="hybridMultilevel"/>
     <w:tmpl w:val="6FD6F426"/>
@@ -20452,7 +20440,7 @@
       </w:pPr>
     </w:lvl>
   </w:abstractNum>
-  <w:abstractNum w:abstractNumId="5">
+  <w:abstractNum w:abstractNumId="5" w15:restartNumberingAfterBreak="0">
     <w:nsid w:val="361F03DD"/>
     <w:multiLevelType w:val="hybridMultilevel"/>
     <w:tmpl w:val="16D2DD9A"/>
@@ -20541,7 +20529,7 @@
       </w:pPr>
     </w:lvl>
   </w:abstractNum>
-  <w:abstractNum w:abstractNumId="6">
+  <w:abstractNum w:abstractNumId="6" w15:restartNumberingAfterBreak="0">
     <w:nsid w:val="3C526566"/>
     <w:multiLevelType w:val="hybridMultilevel"/>
     <w:tmpl w:val="6FD6F426"/>
@@ -20630,7 +20618,7 @@
       </w:pPr>
     </w:lvl>
   </w:abstractNum>
-  <w:abstractNum w:abstractNumId="7">
+  <w:abstractNum w:abstractNumId="7" w15:restartNumberingAfterBreak="0">
     <w:nsid w:val="436C4EBC"/>
     <w:multiLevelType w:val="hybridMultilevel"/>
     <w:tmpl w:val="C150D69E"/>
@@ -20719,7 +20707,7 @@
       </w:pPr>
     </w:lvl>
   </w:abstractNum>
-  <w:abstractNum w:abstractNumId="8">
+  <w:abstractNum w:abstractNumId="8" w15:restartNumberingAfterBreak="0">
     <w:nsid w:val="4EEF63AB"/>
     <w:multiLevelType w:val="multilevel"/>
     <w:tmpl w:val="D7683880"/>
@@ -20832,7 +20820,7 @@
       </w:rPr>
     </w:lvl>
   </w:abstractNum>
-  <w:abstractNum w:abstractNumId="9">
+  <w:abstractNum w:abstractNumId="9" w15:restartNumberingAfterBreak="0">
     <w:nsid w:val="4F857161"/>
     <w:multiLevelType w:val="hybridMultilevel"/>
     <w:tmpl w:val="AEAEFF4C"/>
@@ -20918,7 +20906,7 @@
       </w:pPr>
     </w:lvl>
   </w:abstractNum>
-  <w:abstractNum w:abstractNumId="10">
+  <w:abstractNum w:abstractNumId="10" w15:restartNumberingAfterBreak="0">
     <w:nsid w:val="567D1F97"/>
     <w:multiLevelType w:val="singleLevel"/>
     <w:tmpl w:val="567D1F97"/>
@@ -20930,7 +20918,7 @@
       <w:lvlJc w:val="left"/>
     </w:lvl>
   </w:abstractNum>
-  <w:abstractNum w:abstractNumId="11">
+  <w:abstractNum w:abstractNumId="11" w15:restartNumberingAfterBreak="0">
     <w:nsid w:val="567D208B"/>
     <w:multiLevelType w:val="singleLevel"/>
     <w:tmpl w:val="567D208B"/>
@@ -20942,7 +20930,7 @@
       <w:lvlJc w:val="left"/>
     </w:lvl>
   </w:abstractNum>
-  <w:abstractNum w:abstractNumId="12">
+  <w:abstractNum w:abstractNumId="12" w15:restartNumberingAfterBreak="0">
     <w:nsid w:val="567D212D"/>
     <w:multiLevelType w:val="singleLevel"/>
     <w:tmpl w:val="567D212D"/>
@@ -20954,7 +20942,7 @@
       <w:lvlJc w:val="left"/>
     </w:lvl>
   </w:abstractNum>
-  <w:abstractNum w:abstractNumId="13">
+  <w:abstractNum w:abstractNumId="13" w15:restartNumberingAfterBreak="0">
     <w:nsid w:val="567D2189"/>
     <w:multiLevelType w:val="singleLevel"/>
     <w:tmpl w:val="567D2189"/>
@@ -20966,7 +20954,7 @@
       <w:lvlJc w:val="left"/>
     </w:lvl>
   </w:abstractNum>
-  <w:abstractNum w:abstractNumId="14">
+  <w:abstractNum w:abstractNumId="14" w15:restartNumberingAfterBreak="0">
     <w:nsid w:val="567D2280"/>
     <w:multiLevelType w:val="singleLevel"/>
     <w:tmpl w:val="567D2280"/>
@@ -20978,7 +20966,7 @@
       <w:lvlJc w:val="left"/>
     </w:lvl>
   </w:abstractNum>
-  <w:abstractNum w:abstractNumId="15">
+  <w:abstractNum w:abstractNumId="15" w15:restartNumberingAfterBreak="0">
     <w:nsid w:val="567D262E"/>
     <w:multiLevelType w:val="singleLevel"/>
     <w:tmpl w:val="567D262E"/>
@@ -20990,7 +20978,7 @@
       <w:lvlJc w:val="left"/>
     </w:lvl>
   </w:abstractNum>
-  <w:abstractNum w:abstractNumId="16">
+  <w:abstractNum w:abstractNumId="16" w15:restartNumberingAfterBreak="0">
     <w:nsid w:val="567D26F3"/>
     <w:multiLevelType w:val="singleLevel"/>
     <w:tmpl w:val="567D26F3"/>
@@ -21002,7 +20990,7 @@
       <w:lvlJc w:val="left"/>
     </w:lvl>
   </w:abstractNum>
-  <w:abstractNum w:abstractNumId="17">
+  <w:abstractNum w:abstractNumId="17" w15:restartNumberingAfterBreak="0">
     <w:nsid w:val="567D2F14"/>
     <w:multiLevelType w:val="singleLevel"/>
     <w:tmpl w:val="567D2F14"/>
@@ -21014,7 +21002,7 @@
       <w:lvlJc w:val="left"/>
     </w:lvl>
   </w:abstractNum>
-  <w:abstractNum w:abstractNumId="18">
+  <w:abstractNum w:abstractNumId="18" w15:restartNumberingAfterBreak="0">
     <w:nsid w:val="567D300A"/>
     <w:multiLevelType w:val="singleLevel"/>
     <w:tmpl w:val="567D300A"/>
@@ -21026,7 +21014,7 @@
       <w:lvlJc w:val="left"/>
     </w:lvl>
   </w:abstractNum>
-  <w:abstractNum w:abstractNumId="19">
+  <w:abstractNum w:abstractNumId="19" w15:restartNumberingAfterBreak="0">
     <w:nsid w:val="567D3044"/>
     <w:multiLevelType w:val="singleLevel"/>
     <w:tmpl w:val="567D3044"/>
@@ -21038,7 +21026,7 @@
       <w:lvlJc w:val="left"/>
     </w:lvl>
   </w:abstractNum>
-  <w:abstractNum w:abstractNumId="20">
+  <w:abstractNum w:abstractNumId="20" w15:restartNumberingAfterBreak="0">
     <w:nsid w:val="567D73C4"/>
     <w:multiLevelType w:val="singleLevel"/>
     <w:tmpl w:val="567D73C4"/>
@@ -21050,7 +21038,7 @@
       <w:lvlJc w:val="left"/>
     </w:lvl>
   </w:abstractNum>
-  <w:abstractNum w:abstractNumId="21">
+  <w:abstractNum w:abstractNumId="21" w15:restartNumberingAfterBreak="0">
     <w:nsid w:val="567D7536"/>
     <w:multiLevelType w:val="singleLevel"/>
     <w:tmpl w:val="567D7536"/>
@@ -21062,7 +21050,7 @@
       <w:lvlJc w:val="left"/>
     </w:lvl>
   </w:abstractNum>
-  <w:abstractNum w:abstractNumId="22">
+  <w:abstractNum w:abstractNumId="22" w15:restartNumberingAfterBreak="0">
     <w:nsid w:val="567D76D6"/>
     <w:multiLevelType w:val="singleLevel"/>
     <w:tmpl w:val="567D76D6"/>
@@ -21074,7 +21062,7 @@
       <w:lvlJc w:val="left"/>
     </w:lvl>
   </w:abstractNum>
-  <w:abstractNum w:abstractNumId="23">
+  <w:abstractNum w:abstractNumId="23" w15:restartNumberingAfterBreak="0">
     <w:nsid w:val="567D7D03"/>
     <w:multiLevelType w:val="singleLevel"/>
     <w:tmpl w:val="567D7D03"/>
@@ -21086,7 +21074,7 @@
       <w:lvlJc w:val="left"/>
     </w:lvl>
   </w:abstractNum>
-  <w:abstractNum w:abstractNumId="24">
+  <w:abstractNum w:abstractNumId="24" w15:restartNumberingAfterBreak="0">
     <w:nsid w:val="567D8144"/>
     <w:multiLevelType w:val="singleLevel"/>
     <w:tmpl w:val="567D8144"/>
@@ -21098,7 +21086,7 @@
       <w:lvlJc w:val="left"/>
     </w:lvl>
   </w:abstractNum>
-  <w:abstractNum w:abstractNumId="25">
+  <w:abstractNum w:abstractNumId="25" w15:restartNumberingAfterBreak="0">
     <w:nsid w:val="66866483"/>
     <w:multiLevelType w:val="hybridMultilevel"/>
     <w:tmpl w:val="6FD6F426"/>
@@ -21187,7 +21175,7 @@
       </w:pPr>
     </w:lvl>
   </w:abstractNum>
-  <w:abstractNum w:abstractNumId="26">
+  <w:abstractNum w:abstractNumId="26" w15:restartNumberingAfterBreak="0">
     <w:nsid w:val="75C42535"/>
     <w:multiLevelType w:val="hybridMultilevel"/>
     <w:tmpl w:val="C150D69E"/>
@@ -21361,7 +21349,7 @@
 </file>
 
 <file path=word/styles.xml><?xml version="1.0" encoding="utf-8"?>
-<w:styles xmlns:mc="http://schemas.openxmlformats.org/markup-compatibility/2006" xmlns:r="http://schemas.openxmlformats.org/officeDocument/2006/relationships" xmlns:w="http://schemas.openxmlformats.org/wordprocessingml/2006/main" xmlns:w14="http://schemas.microsoft.com/office/word/2010/wordml" xmlns:w15="http://schemas.microsoft.com/office/word/2012/wordml" mc:Ignorable="w14 w15">
+<w:styles xmlns:mc="http://schemas.openxmlformats.org/markup-compatibility/2006" xmlns:r="http://schemas.openxmlformats.org/officeDocument/2006/relationships" xmlns:w="http://schemas.openxmlformats.org/wordprocessingml/2006/main" xmlns:w14="http://schemas.microsoft.com/office/word/2010/wordml" xmlns:w15="http://schemas.microsoft.com/office/word/2012/wordml" xmlns:w16se="http://schemas.microsoft.com/office/word/2015/wordml/symex" mc:Ignorable="w14 w15 w16se">
   <w:docDefaults>
     <w:rPrDefault>
       <w:rPr>
@@ -21759,7 +21747,7 @@
     <w:name w:val="heading 1"/>
     <w:basedOn w:val="a"/>
     <w:next w:val="a"/>
-    <w:link w:val="1Char"/>
+    <w:link w:val="10"/>
     <w:uiPriority w:val="9"/>
     <w:qFormat/>
     <w:rsid w:val="00AE3AC9"/>
@@ -21781,7 +21769,7 @@
     <w:name w:val="heading 3"/>
     <w:basedOn w:val="a"/>
     <w:next w:val="a"/>
-    <w:link w:val="3Char"/>
+    <w:link w:val="30"/>
     <w:uiPriority w:val="9"/>
     <w:semiHidden/>
     <w:unhideWhenUsed/>
@@ -21804,7 +21792,7 @@
     <w:name w:val="heading 4"/>
     <w:basedOn w:val="a"/>
     <w:next w:val="a"/>
-    <w:link w:val="4Char"/>
+    <w:link w:val="40"/>
     <w:uiPriority w:val="9"/>
     <w:semiHidden/>
     <w:unhideWhenUsed/>
@@ -21867,7 +21855,6 @@
     <w:uiPriority w:val="59"/>
     <w:rsid w:val="008E6542"/>
     <w:tblPr>
-      <w:tblInd w:w="0" w:type="dxa"/>
       <w:tblBorders>
         <w:top w:val="single" w:sz="4" w:space="0" w:color="auto"/>
         <w:left w:val="single" w:sz="4" w:space="0" w:color="auto"/>
@@ -21876,15 +21863,9 @@
         <w:insideH w:val="single" w:sz="4" w:space="0" w:color="auto"/>
         <w:insideV w:val="single" w:sz="4" w:space="0" w:color="auto"/>
       </w:tblBorders>
-      <w:tblCellMar>
-        <w:top w:w="0" w:type="dxa"/>
-        <w:left w:w="108" w:type="dxa"/>
-        <w:bottom w:w="0" w:type="dxa"/>
-        <w:right w:w="108" w:type="dxa"/>
-      </w:tblCellMar>
     </w:tblPr>
   </w:style>
-  <w:style w:type="paragraph" w:customStyle="1" w:styleId="10">
+  <w:style w:type="paragraph" w:customStyle="1" w:styleId="11">
     <w:name w:val="列出段落1"/>
     <w:basedOn w:val="a"/>
     <w:uiPriority w:val="34"/>
@@ -21894,8 +21875,8 @@
       <w:ind w:firstLineChars="200" w:firstLine="420"/>
     </w:pPr>
   </w:style>
-  <w:style w:type="character" w:customStyle="1" w:styleId="1Char">
-    <w:name w:val="标题 1 Char"/>
+  <w:style w:type="character" w:customStyle="1" w:styleId="10">
+    <w:name w:val="标题 1 字符"/>
     <w:basedOn w:val="a0"/>
     <w:link w:val="1"/>
     <w:uiPriority w:val="9"/>
@@ -21908,8 +21889,8 @@
       <w:szCs w:val="44"/>
     </w:rPr>
   </w:style>
-  <w:style w:type="character" w:customStyle="1" w:styleId="4Char">
-    <w:name w:val="标题 4 Char"/>
+  <w:style w:type="character" w:customStyle="1" w:styleId="40">
+    <w:name w:val="标题 4 字符"/>
     <w:basedOn w:val="a0"/>
     <w:link w:val="4"/>
     <w:uiPriority w:val="9"/>
@@ -21926,7 +21907,7 @@
   <w:style w:type="paragraph" w:styleId="a5">
     <w:name w:val="header"/>
     <w:basedOn w:val="a"/>
-    <w:link w:val="Char"/>
+    <w:link w:val="a6"/>
     <w:uiPriority w:val="99"/>
     <w:unhideWhenUsed/>
     <w:rsid w:val="00F224BC"/>
@@ -21946,8 +21927,8 @@
       <w:szCs w:val="18"/>
     </w:rPr>
   </w:style>
-  <w:style w:type="character" w:customStyle="1" w:styleId="Char">
-    <w:name w:val="页眉 Char"/>
+  <w:style w:type="character" w:customStyle="1" w:styleId="a6">
+    <w:name w:val="页眉 字符"/>
     <w:basedOn w:val="a0"/>
     <w:link w:val="a5"/>
     <w:uiPriority w:val="99"/>
@@ -21957,10 +21938,10 @@
       <w:szCs w:val="18"/>
     </w:rPr>
   </w:style>
-  <w:style w:type="paragraph" w:styleId="a6">
+  <w:style w:type="paragraph" w:styleId="a7">
     <w:name w:val="footer"/>
     <w:basedOn w:val="a"/>
-    <w:link w:val="Char0"/>
+    <w:link w:val="a8"/>
     <w:uiPriority w:val="99"/>
     <w:unhideWhenUsed/>
     <w:rsid w:val="00F224BC"/>
@@ -21977,10 +21958,10 @@
       <w:szCs w:val="18"/>
     </w:rPr>
   </w:style>
-  <w:style w:type="character" w:customStyle="1" w:styleId="Char0">
-    <w:name w:val="页脚 Char"/>
+  <w:style w:type="character" w:customStyle="1" w:styleId="a8">
+    <w:name w:val="页脚 字符"/>
     <w:basedOn w:val="a0"/>
-    <w:link w:val="a6"/>
+    <w:link w:val="a7"/>
     <w:uiPriority w:val="99"/>
     <w:rsid w:val="00F224BC"/>
     <w:rPr>
@@ -21988,8 +21969,8 @@
       <w:szCs w:val="18"/>
     </w:rPr>
   </w:style>
-  <w:style w:type="character" w:customStyle="1" w:styleId="3Char">
-    <w:name w:val="标题 3 Char"/>
+  <w:style w:type="character" w:customStyle="1" w:styleId="30">
+    <w:name w:val="标题 3 字符"/>
     <w:basedOn w:val="a0"/>
     <w:link w:val="3"/>
     <w:uiPriority w:val="9"/>
@@ -22046,7 +22027,7 @@
       <w:sz w:val="22"/>
     </w:rPr>
   </w:style>
-  <w:style w:type="paragraph" w:styleId="11">
+  <w:style w:type="paragraph" w:styleId="12">
     <w:name w:val="toc 1"/>
     <w:basedOn w:val="a"/>
     <w:next w:val="a"/>
@@ -22065,7 +22046,7 @@
       <w:sz w:val="22"/>
     </w:rPr>
   </w:style>
-  <w:style w:type="paragraph" w:styleId="30">
+  <w:style w:type="paragraph" w:styleId="31">
     <w:name w:val="toc 3"/>
     <w:basedOn w:val="a"/>
     <w:next w:val="a"/>
@@ -22085,7 +22066,7 @@
       <w:sz w:val="22"/>
     </w:rPr>
   </w:style>
-  <w:style w:type="character" w:styleId="a7">
+  <w:style w:type="character" w:styleId="a9">
     <w:name w:val="Hyperlink"/>
     <w:basedOn w:val="a0"/>
     <w:uiPriority w:val="99"/>
@@ -22096,7 +22077,7 @@
       <w:u w:val="single"/>
     </w:rPr>
   </w:style>
-  <w:style w:type="paragraph" w:styleId="40">
+  <w:style w:type="paragraph" w:styleId="41">
     <w:name w:val="toc 4"/>
     <w:basedOn w:val="a"/>
     <w:next w:val="a"/>
@@ -22377,7 +22358,7 @@
 </file>
 
 <file path=customXml/itemProps1.xml><?xml version="1.0" encoding="utf-8"?>
-<ds:datastoreItem xmlns:ds="http://schemas.openxmlformats.org/officeDocument/2006/customXml" ds:itemID="{52C2095F-3A24-4B2F-80BA-BA018BB966A3}">
+<ds:datastoreItem xmlns:ds="http://schemas.openxmlformats.org/officeDocument/2006/customXml" ds:itemID="{DC408EDC-34E1-4594-83F1-AFB520381A49}">
   <ds:schemaRefs>
     <ds:schemaRef ds:uri="http://schemas.openxmlformats.org/officeDocument/2006/bibliography"/>
   </ds:schemaRefs>
